--- a/Music and Memory/12 songs/lyrics/DY/20th Century Whole.docx
+++ b/Music and Memory/12 songs/lyrics/DY/20th Century Whole.docx
@@ -1,6 +1,6 @@
 
 <file path=word/document.xml><?xml version="1.0" encoding="utf-8"?>
-<w:document xmlns:wpc="http://schemas.microsoft.com/office/word/2010/wordprocessingCanvas" xmlns:mo="http://schemas.microsoft.com/office/mac/office/2008/main" xmlns:mc="http://schemas.openxmlformats.org/markup-compatibility/2006" xmlns:mv="urn:schemas-microsoft-com:mac:vml" xmlns:o="urn:schemas-microsoft-com:office:office" xmlns:r="http://schemas.openxmlformats.org/officeDocument/2006/relationships" xmlns:m="http://schemas.openxmlformats.org/officeDocument/2006/math" xmlns:v="urn:schemas-microsoft-com:vml" xmlns:wp14="http://schemas.microsoft.com/office/word/2010/wordprocessingDrawing" xmlns:wp="http://schemas.openxmlformats.org/drawingml/2006/wordprocessingDrawing" xmlns:w10="urn:schemas-microsoft-com:office:word" xmlns:w="http://schemas.openxmlformats.org/wordprocessingml/2006/main" xmlns:w14="http://schemas.microsoft.com/office/word/2010/wordml" xmlns:wpg="http://schemas.microsoft.com/office/word/2010/wordprocessingGroup" xmlns:wpi="http://schemas.microsoft.com/office/word/2010/wordprocessingInk" xmlns:wne="http://schemas.microsoft.com/office/word/2006/wordml" xmlns:wps="http://schemas.microsoft.com/office/word/2010/wordprocessingShape" mc:Ignorable="w14 wp14">
+<w:document xmlns:wpc="http://schemas.microsoft.com/office/word/2010/wordprocessingCanvas" xmlns:mo="http://schemas.microsoft.com/office/mac/office/2008/main" xmlns:mc="http://schemas.openxmlformats.org/markup-compatibility/2006" xmlns:mv="urn:schemas-microsoft-com:mac:vml" xmlns:o="urn:schemas-microsoft-com:office:office" xmlns:r="http://schemas.openxmlformats.org/officeDocument/2006/relationships" xmlns:m="http://schemas.openxmlformats.org/officeDocument/2006/math" xmlns:v="urn:schemas-microsoft-com:vml" xmlns:wp14="http://schemas.microsoft.com/office/word/2010/wordprocessingDrawing" xmlns:wp="http://schemas.openxmlformats.org/drawingml/2006/wordprocessingDrawing" xmlns:w10="urn:schemas-microsoft-com:office:word" xmlns:w="http://schemas.openxmlformats.org/wordprocessingml/2006/main" xmlns:w14="http://schemas.microsoft.com/office/word/2010/wordml" xmlns:w15="http://schemas.microsoft.com/office/word/2012/wordml" xmlns:wpg="http://schemas.microsoft.com/office/word/2010/wordprocessingGroup" xmlns:wpi="http://schemas.microsoft.com/office/word/2010/wordprocessingInk" xmlns:wne="http://schemas.microsoft.com/office/word/2006/wordml" xmlns:wps="http://schemas.microsoft.com/office/word/2010/wordprocessingShape" mc:Ignorable="w14 w15 wp14">
   <w:body>
     <w:p>
       <w:r>
@@ -74,9 +74,18 @@
     </w:p>
     <w:p>
       <w:r>
-        <w:t xml:space="preserve">And he </w:t>
-      </w:r>
-      <w:r>
+        <w:t xml:space="preserve">And </w:t>
+      </w:r>
+      <w:r>
+        <w:rPr>
+          <w:highlight w:val="yellow"/>
+        </w:rPr>
+        <w:t xml:space="preserve">he </w:t>
+      </w:r>
+      <w:r>
+        <w:rPr>
+          <w:highlight w:val="yellow"/>
+        </w:rPr>
         <w:t>says</w:t>
       </w:r>
       <w:r>
@@ -87,22 +96,32 @@
       </w:r>
     </w:p>
     <w:p>
-      <w:proofErr w:type="gramStart"/>
-      <w:r>
+      <w:r>
+        <w:rPr>
+          <w:highlight w:val="yellow"/>
+        </w:rPr>
         <w:t>t</w:t>
       </w:r>
       <w:r>
-        <w:t>he</w:t>
-      </w:r>
-      <w:proofErr w:type="gramEnd"/>
-      <w:r>
-        <w:t xml:space="preserve"> </w:t>
-      </w:r>
-      <w:r>
+        <w:rPr>
+          <w:highlight w:val="yellow"/>
+        </w:rPr>
+        <w:t xml:space="preserve">he </w:t>
+      </w:r>
+      <w:r>
+        <w:rPr>
+          <w:highlight w:val="yellow"/>
+        </w:rPr>
         <w:t>bill</w:t>
       </w:r>
       <w:r>
-        <w:t xml:space="preserve"> is charged, by our own admission</w:t>
+        <w:rPr>
+          <w:highlight w:val="yellow"/>
+        </w:rPr>
+        <w:t xml:space="preserve"> is</w:t>
+      </w:r>
+      <w:r>
+        <w:t xml:space="preserve"> charged, by our own admission</w:t>
       </w:r>
     </w:p>
     <w:p>
@@ -118,7 +137,12 @@
     </w:p>
     <w:p>
       <w:r>
-        <w:t>Goodnight my dear, goodnight my dear</w:t>
+        <w:t>Goodnight my dear, goodnig</w:t>
+      </w:r>
+      <w:bookmarkStart w:id="0" w:name="_GoBack"/>
+      <w:bookmarkEnd w:id="0"/>
+      <w:r>
+        <w:t>ht my dear</w:t>
       </w:r>
     </w:p>
     <w:p>
@@ -167,13 +191,16 @@
         <w:t>, l</w:t>
       </w:r>
       <w:r>
-        <w:t xml:space="preserve">iving like our fathers </w:t>
+        <w:t xml:space="preserve">iving like our </w:t>
       </w:r>
       <w:proofErr w:type="gramStart"/>
       <w:r>
-        <w:t>children</w:t>
+        <w:t>fathers</w:t>
       </w:r>
       <w:proofErr w:type="gramEnd"/>
+      <w:r>
+        <w:t xml:space="preserve"> children</w:t>
+      </w:r>
     </w:p>
     <w:p>
       <w:r>
@@ -264,9 +291,18 @@
     </w:p>
     <w:p>
       <w:r>
-        <w:t xml:space="preserve">And he </w:t>
-      </w:r>
-      <w:r>
+        <w:t xml:space="preserve">And </w:t>
+      </w:r>
+      <w:r>
+        <w:rPr>
+          <w:highlight w:val="yellow"/>
+        </w:rPr>
+        <w:t xml:space="preserve">he </w:t>
+      </w:r>
+      <w:r>
+        <w:rPr>
+          <w:highlight w:val="yellow"/>
+        </w:rPr>
         <w:t>says</w:t>
       </w:r>
       <w:r>
@@ -277,19 +313,26 @@
       </w:r>
     </w:p>
     <w:p>
-      <w:proofErr w:type="gramStart"/>
-      <w:r>
+      <w:r>
+        <w:rPr>
+          <w:highlight w:val="yellow"/>
+        </w:rPr>
         <w:t>t</w:t>
       </w:r>
       <w:r>
-        <w:t>he</w:t>
-      </w:r>
-      <w:proofErr w:type="gramEnd"/>
-      <w:r>
-        <w:t xml:space="preserve"> </w:t>
-      </w:r>
-      <w:r>
-        <w:t>bill is charged</w:t>
+        <w:rPr>
+          <w:highlight w:val="yellow"/>
+        </w:rPr>
+        <w:t xml:space="preserve">he </w:t>
+      </w:r>
+      <w:r>
+        <w:rPr>
+          <w:highlight w:val="yellow"/>
+        </w:rPr>
+        <w:t>bill is</w:t>
+      </w:r>
+      <w:r>
+        <w:t xml:space="preserve"> charged</w:t>
       </w:r>
       <w:r>
         <w:t xml:space="preserve"> by our own admission</w:t>
@@ -357,12 +400,16 @@
       </w:r>
     </w:p>
     <w:p>
-      <w:bookmarkStart w:id="0" w:name="_GoBack"/>
-      <w:bookmarkEnd w:id="0"/>
+      <w:r>
+        <w:rPr>
+          <w:highlight w:val="yellow"/>
+        </w:rPr>
+        <w:t>(5)</w:t>
+      </w:r>
     </w:p>
     <w:sectPr>
-      <w:headerReference w:type="even" r:id="rId8"/>
-      <w:headerReference w:type="default" r:id="rId9"/>
+      <w:headerReference w:type="even" r:id="rId7"/>
+      <w:headerReference w:type="default" r:id="rId8"/>
       <w:pgSz w:w="12240" w:h="15840"/>
       <w:pgMar w:top="1440" w:right="1440" w:bottom="1440" w:left="1440" w:header="708" w:footer="708" w:gutter="0"/>
       <w:lnNumType w:countBy="1" w:restart="continuous"/>
@@ -374,7 +421,7 @@
 </file>
 
 <file path=word/endnotes.xml><?xml version="1.0" encoding="utf-8"?>
-<w:endnotes xmlns:wpc="http://schemas.microsoft.com/office/word/2010/wordprocessingCanvas" xmlns:mo="http://schemas.microsoft.com/office/mac/office/2008/main" xmlns:mc="http://schemas.openxmlformats.org/markup-compatibility/2006" xmlns:mv="urn:schemas-microsoft-com:mac:vml" xmlns:o="urn:schemas-microsoft-com:office:office" xmlns:r="http://schemas.openxmlformats.org/officeDocument/2006/relationships" xmlns:m="http://schemas.openxmlformats.org/officeDocument/2006/math" xmlns:v="urn:schemas-microsoft-com:vml" xmlns:wp14="http://schemas.microsoft.com/office/word/2010/wordprocessingDrawing" xmlns:wp="http://schemas.openxmlformats.org/drawingml/2006/wordprocessingDrawing" xmlns:w10="urn:schemas-microsoft-com:office:word" xmlns:w="http://schemas.openxmlformats.org/wordprocessingml/2006/main" xmlns:w14="http://schemas.microsoft.com/office/word/2010/wordml" xmlns:wpg="http://schemas.microsoft.com/office/word/2010/wordprocessingGroup" xmlns:wpi="http://schemas.microsoft.com/office/word/2010/wordprocessingInk" xmlns:wne="http://schemas.microsoft.com/office/word/2006/wordml" xmlns:wps="http://schemas.microsoft.com/office/word/2010/wordprocessingShape" mc:Ignorable="w14 wp14">
+<w:endnotes xmlns:wpc="http://schemas.microsoft.com/office/word/2010/wordprocessingCanvas" xmlns:mo="http://schemas.microsoft.com/office/mac/office/2008/main" xmlns:mc="http://schemas.openxmlformats.org/markup-compatibility/2006" xmlns:mv="urn:schemas-microsoft-com:mac:vml" xmlns:o="urn:schemas-microsoft-com:office:office" xmlns:r="http://schemas.openxmlformats.org/officeDocument/2006/relationships" xmlns:m="http://schemas.openxmlformats.org/officeDocument/2006/math" xmlns:v="urn:schemas-microsoft-com:vml" xmlns:wp14="http://schemas.microsoft.com/office/word/2010/wordprocessingDrawing" xmlns:wp="http://schemas.openxmlformats.org/drawingml/2006/wordprocessingDrawing" xmlns:w10="urn:schemas-microsoft-com:office:word" xmlns:w="http://schemas.openxmlformats.org/wordprocessingml/2006/main" xmlns:w14="http://schemas.microsoft.com/office/word/2010/wordml" xmlns:w15="http://schemas.microsoft.com/office/word/2012/wordml" xmlns:wpg="http://schemas.microsoft.com/office/word/2010/wordprocessingGroup" xmlns:wpi="http://schemas.microsoft.com/office/word/2010/wordprocessingInk" xmlns:wne="http://schemas.microsoft.com/office/word/2006/wordml" xmlns:wps="http://schemas.microsoft.com/office/word/2010/wordprocessingShape" mc:Ignorable="w14 w15 wp14">
   <w:endnote w:type="separator" w:id="-1">
     <w:p>
       <w:pPr>
@@ -399,7 +446,7 @@
 </file>
 
 <file path=word/footnotes.xml><?xml version="1.0" encoding="utf-8"?>
-<w:footnotes xmlns:wpc="http://schemas.microsoft.com/office/word/2010/wordprocessingCanvas" xmlns:mo="http://schemas.microsoft.com/office/mac/office/2008/main" xmlns:mc="http://schemas.openxmlformats.org/markup-compatibility/2006" xmlns:mv="urn:schemas-microsoft-com:mac:vml" xmlns:o="urn:schemas-microsoft-com:office:office" xmlns:r="http://schemas.openxmlformats.org/officeDocument/2006/relationships" xmlns:m="http://schemas.openxmlformats.org/officeDocument/2006/math" xmlns:v="urn:schemas-microsoft-com:vml" xmlns:wp14="http://schemas.microsoft.com/office/word/2010/wordprocessingDrawing" xmlns:wp="http://schemas.openxmlformats.org/drawingml/2006/wordprocessingDrawing" xmlns:w10="urn:schemas-microsoft-com:office:word" xmlns:w="http://schemas.openxmlformats.org/wordprocessingml/2006/main" xmlns:w14="http://schemas.microsoft.com/office/word/2010/wordml" xmlns:wpg="http://schemas.microsoft.com/office/word/2010/wordprocessingGroup" xmlns:wpi="http://schemas.microsoft.com/office/word/2010/wordprocessingInk" xmlns:wne="http://schemas.microsoft.com/office/word/2006/wordml" xmlns:wps="http://schemas.microsoft.com/office/word/2010/wordprocessingShape" mc:Ignorable="w14 wp14">
+<w:footnotes xmlns:wpc="http://schemas.microsoft.com/office/word/2010/wordprocessingCanvas" xmlns:mo="http://schemas.microsoft.com/office/mac/office/2008/main" xmlns:mc="http://schemas.openxmlformats.org/markup-compatibility/2006" xmlns:mv="urn:schemas-microsoft-com:mac:vml" xmlns:o="urn:schemas-microsoft-com:office:office" xmlns:r="http://schemas.openxmlformats.org/officeDocument/2006/relationships" xmlns:m="http://schemas.openxmlformats.org/officeDocument/2006/math" xmlns:v="urn:schemas-microsoft-com:vml" xmlns:wp14="http://schemas.microsoft.com/office/word/2010/wordprocessingDrawing" xmlns:wp="http://schemas.openxmlformats.org/drawingml/2006/wordprocessingDrawing" xmlns:w10="urn:schemas-microsoft-com:office:word" xmlns:w="http://schemas.openxmlformats.org/wordprocessingml/2006/main" xmlns:w14="http://schemas.microsoft.com/office/word/2010/wordml" xmlns:w15="http://schemas.microsoft.com/office/word/2012/wordml" xmlns:wpg="http://schemas.microsoft.com/office/word/2010/wordprocessingGroup" xmlns:wpi="http://schemas.microsoft.com/office/word/2010/wordprocessingInk" xmlns:wne="http://schemas.microsoft.com/office/word/2006/wordml" xmlns:wps="http://schemas.microsoft.com/office/word/2010/wordprocessingShape" mc:Ignorable="w14 w15 wp14">
   <w:footnote w:type="separator" w:id="-1">
     <w:p>
       <w:pPr>
@@ -424,7 +471,7 @@
 </file>
 
 <file path=word/header1.xml><?xml version="1.0" encoding="utf-8"?>
-<w:hdr xmlns:wpc="http://schemas.microsoft.com/office/word/2010/wordprocessingCanvas" xmlns:mo="http://schemas.microsoft.com/office/mac/office/2008/main" xmlns:mc="http://schemas.openxmlformats.org/markup-compatibility/2006" xmlns:mv="urn:schemas-microsoft-com:mac:vml" xmlns:o="urn:schemas-microsoft-com:office:office" xmlns:r="http://schemas.openxmlformats.org/officeDocument/2006/relationships" xmlns:m="http://schemas.openxmlformats.org/officeDocument/2006/math" xmlns:v="urn:schemas-microsoft-com:vml" xmlns:wp14="http://schemas.microsoft.com/office/word/2010/wordprocessingDrawing" xmlns:wp="http://schemas.openxmlformats.org/drawingml/2006/wordprocessingDrawing" xmlns:w10="urn:schemas-microsoft-com:office:word" xmlns:w="http://schemas.openxmlformats.org/wordprocessingml/2006/main" xmlns:w14="http://schemas.microsoft.com/office/word/2010/wordml" xmlns:wpg="http://schemas.microsoft.com/office/word/2010/wordprocessingGroup" xmlns:wpi="http://schemas.microsoft.com/office/word/2010/wordprocessingInk" xmlns:wne="http://schemas.microsoft.com/office/word/2006/wordml" xmlns:wps="http://schemas.microsoft.com/office/word/2010/wordprocessingShape" mc:Ignorable="w14 wp14">
+<w:hdr xmlns:wpc="http://schemas.microsoft.com/office/word/2010/wordprocessingCanvas" xmlns:mo="http://schemas.microsoft.com/office/mac/office/2008/main" xmlns:mc="http://schemas.openxmlformats.org/markup-compatibility/2006" xmlns:mv="urn:schemas-microsoft-com:mac:vml" xmlns:o="urn:schemas-microsoft-com:office:office" xmlns:r="http://schemas.openxmlformats.org/officeDocument/2006/relationships" xmlns:m="http://schemas.openxmlformats.org/officeDocument/2006/math" xmlns:v="urn:schemas-microsoft-com:vml" xmlns:wp14="http://schemas.microsoft.com/office/word/2010/wordprocessingDrawing" xmlns:wp="http://schemas.openxmlformats.org/drawingml/2006/wordprocessingDrawing" xmlns:w10="urn:schemas-microsoft-com:office:word" xmlns:w="http://schemas.openxmlformats.org/wordprocessingml/2006/main" xmlns:w14="http://schemas.microsoft.com/office/word/2010/wordml" xmlns:w15="http://schemas.microsoft.com/office/word/2012/wordml" xmlns:wpg="http://schemas.microsoft.com/office/word/2010/wordprocessingGroup" xmlns:wpi="http://schemas.microsoft.com/office/word/2010/wordprocessingInk" xmlns:wne="http://schemas.microsoft.com/office/word/2006/wordml" xmlns:wps="http://schemas.microsoft.com/office/word/2010/wordprocessingShape" mc:Ignorable="w14 w15 wp14">
   <w:p>
     <w:pPr>
       <w:pStyle w:val="Header"/>
@@ -438,6 +485,7 @@
         <w:temporary/>
         <w:showingPlcHdr/>
       </w:sdtPr>
+      <w:sdtEndPr/>
       <w:sdtContent>
         <w:r>
           <w:t>[Type text]</w:t>
@@ -456,6 +504,7 @@
         <w:temporary/>
         <w:showingPlcHdr/>
       </w:sdtPr>
+      <w:sdtEndPr/>
       <w:sdtContent>
         <w:r>
           <w:t>[Type text]</w:t>
@@ -474,6 +523,7 @@
         <w:temporary/>
         <w:showingPlcHdr/>
       </w:sdtPr>
+      <w:sdtEndPr/>
       <w:sdtContent>
         <w:r>
           <w:t>[Type text]</w:t>
@@ -490,7 +540,7 @@
 </file>
 
 <file path=word/header2.xml><?xml version="1.0" encoding="utf-8"?>
-<w:hdr xmlns:wpc="http://schemas.microsoft.com/office/word/2010/wordprocessingCanvas" xmlns:mo="http://schemas.microsoft.com/office/mac/office/2008/main" xmlns:mc="http://schemas.openxmlformats.org/markup-compatibility/2006" xmlns:mv="urn:schemas-microsoft-com:mac:vml" xmlns:o="urn:schemas-microsoft-com:office:office" xmlns:r="http://schemas.openxmlformats.org/officeDocument/2006/relationships" xmlns:m="http://schemas.openxmlformats.org/officeDocument/2006/math" xmlns:v="urn:schemas-microsoft-com:vml" xmlns:wp14="http://schemas.microsoft.com/office/word/2010/wordprocessingDrawing" xmlns:wp="http://schemas.openxmlformats.org/drawingml/2006/wordprocessingDrawing" xmlns:w10="urn:schemas-microsoft-com:office:word" xmlns:w="http://schemas.openxmlformats.org/wordprocessingml/2006/main" xmlns:w14="http://schemas.microsoft.com/office/word/2010/wordml" xmlns:wpg="http://schemas.microsoft.com/office/word/2010/wordprocessingGroup" xmlns:wpi="http://schemas.microsoft.com/office/word/2010/wordprocessingInk" xmlns:wne="http://schemas.microsoft.com/office/word/2006/wordml" xmlns:wps="http://schemas.microsoft.com/office/word/2010/wordprocessingShape" mc:Ignorable="w14 wp14">
+<w:hdr xmlns:wpc="http://schemas.microsoft.com/office/word/2010/wordprocessingCanvas" xmlns:mo="http://schemas.microsoft.com/office/mac/office/2008/main" xmlns:mc="http://schemas.openxmlformats.org/markup-compatibility/2006" xmlns:mv="urn:schemas-microsoft-com:mac:vml" xmlns:o="urn:schemas-microsoft-com:office:office" xmlns:r="http://schemas.openxmlformats.org/officeDocument/2006/relationships" xmlns:m="http://schemas.openxmlformats.org/officeDocument/2006/math" xmlns:v="urn:schemas-microsoft-com:vml" xmlns:wp14="http://schemas.microsoft.com/office/word/2010/wordprocessingDrawing" xmlns:wp="http://schemas.openxmlformats.org/drawingml/2006/wordprocessingDrawing" xmlns:w10="urn:schemas-microsoft-com:office:word" xmlns:w="http://schemas.openxmlformats.org/wordprocessingml/2006/main" xmlns:w14="http://schemas.microsoft.com/office/word/2010/wordml" xmlns:w15="http://schemas.microsoft.com/office/word/2012/wordml" xmlns:wpg="http://schemas.microsoft.com/office/word/2010/wordprocessingGroup" xmlns:wpi="http://schemas.microsoft.com/office/word/2010/wordprocessingInk" xmlns:wne="http://schemas.microsoft.com/office/word/2006/wordml" xmlns:wps="http://schemas.microsoft.com/office/word/2010/wordprocessingShape" mc:Ignorable="w14 w15 wp14">
   <w:p>
     <w:pPr>
       <w:pStyle w:val="Header"/>
@@ -498,12 +548,10 @@
     <w:sdt>
       <w:sdtPr>
         <w:id w:val="75020442"/>
-        <w:placeholder>
-          <w:docPart w:val="5D5A075E406B95499096FF9539BC03D7"/>
-        </w:placeholder>
         <w:temporary/>
         <w:showingPlcHdr/>
       </w:sdtPr>
+      <w:sdtEndPr/>
       <w:sdtContent>
         <w:r>
           <w:t>[Type text]</w:t>
@@ -523,10 +571,7 @@
       <w:t>th</w:t>
     </w:r>
     <w:r>
-      <w:t xml:space="preserve"> Century Whole</w:t>
-    </w:r>
-    <w:r>
-      <w:t xml:space="preserve"> </w:t>
+      <w:t xml:space="preserve"> Century Whole </w:t>
     </w:r>
     <w:r>
       <w:ptab w:relativeTo="margin" w:alignment="right" w:leader="none"/>
@@ -534,12 +579,10 @@
     <w:sdt>
       <w:sdtPr>
         <w:id w:val="1135596567"/>
-        <w:placeholder>
-          <w:docPart w:val="31648461346AC84B96FE1F950C109BDB"/>
-        </w:placeholder>
         <w:temporary/>
         <w:showingPlcHdr/>
       </w:sdtPr>
+      <w:sdtEndPr/>
       <w:sdtContent>
         <w:r>
           <w:t>[Type text]</w:t>
@@ -556,7 +599,7 @@
 </file>
 
 <file path=word/styles.xml><?xml version="1.0" encoding="utf-8"?>
-<w:styles xmlns:mc="http://schemas.openxmlformats.org/markup-compatibility/2006" xmlns:r="http://schemas.openxmlformats.org/officeDocument/2006/relationships" xmlns:w="http://schemas.openxmlformats.org/wordprocessingml/2006/main" xmlns:w14="http://schemas.microsoft.com/office/word/2010/wordml" mc:Ignorable="w14">
+<w:styles xmlns:mc="http://schemas.openxmlformats.org/markup-compatibility/2006" xmlns:r="http://schemas.openxmlformats.org/officeDocument/2006/relationships" xmlns:w="http://schemas.openxmlformats.org/wordprocessingml/2006/main" xmlns:w14="http://schemas.microsoft.com/office/word/2010/wordml" xmlns:w15="http://schemas.microsoft.com/office/word/2012/wordml" mc:Ignorable="w14 w15">
   <w:docDefaults>
     <w:rPrDefault>
       <w:rPr>
@@ -572,404 +615,380 @@
       </w:pPr>
     </w:pPrDefault>
   </w:docDefaults>
-  <w:latentStyles w:defLockedState="0" w:defUIPriority="99" w:defSemiHidden="1" w:defUnhideWhenUsed="1" w:defQFormat="0" w:count="276">
-    <w:lsdException w:name="Normal" w:semiHidden="0" w:uiPriority="0" w:unhideWhenUsed="0" w:qFormat="1"/>
-    <w:lsdException w:name="heading 1" w:semiHidden="0" w:uiPriority="9" w:unhideWhenUsed="0" w:qFormat="1"/>
-    <w:lsdException w:name="heading 2" w:uiPriority="9" w:qFormat="1"/>
-    <w:lsdException w:name="heading 3" w:uiPriority="9" w:qFormat="1"/>
-    <w:lsdException w:name="heading 4" w:uiPriority="9" w:qFormat="1"/>
-    <w:lsdException w:name="heading 5" w:uiPriority="9" w:qFormat="1"/>
-    <w:lsdException w:name="heading 6" w:uiPriority="9" w:qFormat="1"/>
-    <w:lsdException w:name="heading 7" w:uiPriority="9" w:qFormat="1"/>
-    <w:lsdException w:name="heading 8" w:uiPriority="9" w:qFormat="1"/>
-    <w:lsdException w:name="heading 9" w:uiPriority="9" w:qFormat="1"/>
-    <w:lsdException w:name="toc 1" w:uiPriority="39"/>
-    <w:lsdException w:name="toc 2" w:uiPriority="39"/>
-    <w:lsdException w:name="toc 3" w:uiPriority="39"/>
-    <w:lsdException w:name="toc 4" w:uiPriority="39"/>
-    <w:lsdException w:name="toc 5" w:uiPriority="39"/>
-    <w:lsdException w:name="toc 6" w:uiPriority="39"/>
-    <w:lsdException w:name="toc 7" w:uiPriority="39"/>
-    <w:lsdException w:name="toc 8" w:uiPriority="39"/>
-    <w:lsdException w:name="toc 9" w:uiPriority="39"/>
-    <w:lsdException w:name="caption" w:uiPriority="35" w:qFormat="1"/>
-    <w:lsdException w:name="Title" w:semiHidden="0" w:uiPriority="10" w:unhideWhenUsed="0" w:qFormat="1"/>
-    <w:lsdException w:name="Default Paragraph Font" w:uiPriority="1"/>
-    <w:lsdException w:name="Subtitle" w:semiHidden="0" w:uiPriority="11" w:unhideWhenUsed="0" w:qFormat="1"/>
-    <w:lsdException w:name="Strong" w:semiHidden="0" w:uiPriority="22" w:unhideWhenUsed="0" w:qFormat="1"/>
-    <w:lsdException w:name="Emphasis" w:semiHidden="0" w:uiPriority="20" w:unhideWhenUsed="0" w:qFormat="1"/>
-    <w:lsdException w:name="Table Grid" w:semiHidden="0" w:uiPriority="39" w:unhideWhenUsed="0"/>
-    <w:lsdException w:name="Note Level 1" w:semiHidden="0" w:unhideWhenUsed="0"/>
-    <w:lsdException w:name="Note Level 2" w:semiHidden="0" w:unhideWhenUsed="0"/>
-    <w:lsdException w:name="Note Level 3" w:semiHidden="0" w:unhideWhenUsed="0"/>
-    <w:lsdException w:name="Note Level 4" w:semiHidden="0" w:unhideWhenUsed="0"/>
-    <w:lsdException w:name="Note Level 5" w:semiHidden="0" w:unhideWhenUsed="0"/>
-    <w:lsdException w:name="Note Level 6" w:semiHidden="0" w:unhideWhenUsed="0"/>
-    <w:lsdException w:name="Note Level 7" w:semiHidden="0" w:unhideWhenUsed="0"/>
-    <w:lsdException w:name="Note Level 8" w:semiHidden="0" w:unhideWhenUsed="0"/>
-    <w:lsdException w:name="Note Level 9" w:semiHidden="0" w:unhideWhenUsed="0"/>
-    <w:lsdException w:name="Placeholder Text" w:unhideWhenUsed="0"/>
-    <w:lsdException w:name="No Spacing" w:semiHidden="0" w:uiPriority="1" w:unhideWhenUsed="0" w:qFormat="1"/>
-    <w:lsdException w:name="Light Shading" w:semiHidden="0" w:uiPriority="60" w:unhideWhenUsed="0"/>
-    <w:lsdException w:name="Light List" w:semiHidden="0" w:uiPriority="61" w:unhideWhenUsed="0"/>
-    <w:lsdException w:name="Light Grid" w:semiHidden="0" w:uiPriority="62" w:unhideWhenUsed="0"/>
-    <w:lsdException w:name="Medium Shading 1" w:semiHidden="0" w:uiPriority="63" w:unhideWhenUsed="0"/>
-    <w:lsdException w:name="Medium Shading 2" w:semiHidden="0" w:uiPriority="64" w:unhideWhenUsed="0"/>
-    <w:lsdException w:name="Medium List 1" w:semiHidden="0" w:uiPriority="65" w:unhideWhenUsed="0"/>
-    <w:lsdException w:name="Medium List 2" w:semiHidden="0" w:uiPriority="66" w:unhideWhenUsed="0"/>
-    <w:lsdException w:name="Medium Grid 1" w:semiHidden="0" w:uiPriority="67" w:unhideWhenUsed="0"/>
-    <w:lsdException w:name="Medium Grid 2" w:semiHidden="0" w:uiPriority="68" w:unhideWhenUsed="0"/>
-    <w:lsdException w:name="Medium Grid 3" w:semiHidden="0" w:uiPriority="69" w:unhideWhenUsed="0"/>
-    <w:lsdException w:name="Dark List" w:semiHidden="0" w:uiPriority="70" w:unhideWhenUsed="0"/>
-    <w:lsdException w:name="Colorful Shading" w:semiHidden="0" w:uiPriority="71" w:unhideWhenUsed="0"/>
-    <w:lsdException w:name="Colorful List" w:semiHidden="0" w:uiPriority="72" w:unhideWhenUsed="0"/>
-    <w:lsdException w:name="Colorful Grid" w:semiHidden="0" w:uiPriority="73" w:unhideWhenUsed="0"/>
-    <w:lsdException w:name="Light Shading Accent 1" w:semiHidden="0" w:uiPriority="60" w:unhideWhenUsed="0"/>
-    <w:lsdException w:name="Light List Accent 1" w:semiHidden="0" w:uiPriority="61" w:unhideWhenUsed="0"/>
-    <w:lsdException w:name="Light Grid Accent 1" w:semiHidden="0" w:uiPriority="62" w:unhideWhenUsed="0"/>
-    <w:lsdException w:name="Medium Shading 1 Accent 1" w:semiHidden="0" w:uiPriority="63" w:unhideWhenUsed="0"/>
-    <w:lsdException w:name="Medium Shading 2 Accent 1" w:semiHidden="0" w:uiPriority="64" w:unhideWhenUsed="0"/>
-    <w:lsdException w:name="Medium List 1 Accent 1" w:semiHidden="0" w:uiPriority="65" w:unhideWhenUsed="0"/>
-    <w:lsdException w:name="Revision" w:unhideWhenUsed="0"/>
-    <w:lsdException w:name="List Paragraph" w:semiHidden="0" w:uiPriority="34" w:unhideWhenUsed="0" w:qFormat="1"/>
-    <w:lsdException w:name="Quote" w:semiHidden="0" w:uiPriority="29" w:unhideWhenUsed="0" w:qFormat="1"/>
-    <w:lsdException w:name="Intense Quote" w:semiHidden="0" w:uiPriority="30" w:unhideWhenUsed="0" w:qFormat="1"/>
-    <w:lsdException w:name="Medium List 2 Accent 1" w:semiHidden="0" w:uiPriority="66" w:unhideWhenUsed="0"/>
-    <w:lsdException w:name="Medium Grid 1 Accent 1" w:semiHidden="0" w:uiPriority="67" w:unhideWhenUsed="0"/>
-    <w:lsdException w:name="Medium Grid 2 Accent 1" w:semiHidden="0" w:uiPriority="68" w:unhideWhenUsed="0"/>
-    <w:lsdException w:name="Medium Grid 3 Accent 1" w:semiHidden="0" w:uiPriority="69" w:unhideWhenUsed="0"/>
-    <w:lsdException w:name="Dark List Accent 1" w:semiHidden="0" w:uiPriority="70" w:unhideWhenUsed="0"/>
-    <w:lsdException w:name="Colorful Shading Accent 1" w:semiHidden="0" w:uiPriority="71" w:unhideWhenUsed="0"/>
-    <w:lsdException w:name="Colorful List Accent 1" w:semiHidden="0" w:uiPriority="72" w:unhideWhenUsed="0"/>
-    <w:lsdException w:name="Colorful Grid Accent 1" w:semiHidden="0" w:uiPriority="73" w:unhideWhenUsed="0"/>
-    <w:lsdException w:name="Light Shading Accent 2" w:semiHidden="0" w:uiPriority="60" w:unhideWhenUsed="0"/>
-    <w:lsdException w:name="Light List Accent 2" w:semiHidden="0" w:uiPriority="61" w:unhideWhenUsed="0"/>
-    <w:lsdException w:name="Light Grid Accent 2" w:semiHidden="0" w:uiPriority="62" w:unhideWhenUsed="0"/>
-    <w:lsdException w:name="Medium Shading 1 Accent 2" w:semiHidden="0" w:uiPriority="63" w:unhideWhenUsed="0"/>
-    <w:lsdException w:name="Medium Shading 2 Accent 2" w:semiHidden="0" w:uiPriority="64" w:unhideWhenUsed="0"/>
-    <w:lsdException w:name="Medium List 1 Accent 2" w:semiHidden="0" w:uiPriority="65" w:unhideWhenUsed="0"/>
-    <w:lsdException w:name="Medium List 2 Accent 2" w:semiHidden="0" w:uiPriority="66" w:unhideWhenUsed="0"/>
-    <w:lsdException w:name="Medium Grid 1 Accent 2" w:semiHidden="0" w:uiPriority="67" w:unhideWhenUsed="0"/>
-    <w:lsdException w:name="Medium Grid 2 Accent 2" w:semiHidden="0" w:uiPriority="68" w:unhideWhenUsed="0"/>
-    <w:lsdException w:name="Medium Grid 3 Accent 2" w:semiHidden="0" w:uiPriority="69" w:unhideWhenUsed="0"/>
-    <w:lsdException w:name="Dark List Accent 2" w:semiHidden="0" w:uiPriority="70" w:unhideWhenUsed="0"/>
-    <w:lsdException w:name="Colorful Shading Accent 2" w:semiHidden="0" w:uiPriority="71" w:unhideWhenUsed="0"/>
-    <w:lsdException w:name="Colorful List Accent 2" w:semiHidden="0" w:uiPriority="72" w:unhideWhenUsed="0"/>
-    <w:lsdException w:name="Colorful Grid Accent 2" w:semiHidden="0" w:uiPriority="73" w:unhideWhenUsed="0"/>
-    <w:lsdException w:name="Light Shading Accent 3" w:semiHidden="0" w:uiPriority="60" w:unhideWhenUsed="0"/>
-    <w:lsdException w:name="Light List Accent 3" w:semiHidden="0" w:uiPriority="61" w:unhideWhenUsed="0"/>
-    <w:lsdException w:name="Light Grid Accent 3" w:semiHidden="0" w:uiPriority="62" w:unhideWhenUsed="0"/>
-    <w:lsdException w:name="Medium Shading 1 Accent 3" w:semiHidden="0" w:uiPriority="63" w:unhideWhenUsed="0"/>
-    <w:lsdException w:name="Medium Shading 2 Accent 3" w:semiHidden="0" w:uiPriority="64" w:unhideWhenUsed="0"/>
-    <w:lsdException w:name="Medium List 1 Accent 3" w:semiHidden="0" w:uiPriority="65" w:unhideWhenUsed="0"/>
-    <w:lsdException w:name="Medium List 2 Accent 3" w:semiHidden="0" w:uiPriority="66" w:unhideWhenUsed="0"/>
-    <w:lsdException w:name="Medium Grid 1 Accent 3" w:semiHidden="0" w:uiPriority="67" w:unhideWhenUsed="0"/>
-    <w:lsdException w:name="Medium Grid 2 Accent 3" w:semiHidden="0" w:uiPriority="68" w:unhideWhenUsed="0"/>
-    <w:lsdException w:name="Medium Grid 3 Accent 3" w:semiHidden="0" w:uiPriority="69" w:unhideWhenUsed="0"/>
-    <w:lsdException w:name="Dark List Accent 3" w:semiHidden="0" w:uiPriority="70" w:unhideWhenUsed="0"/>
-    <w:lsdException w:name="Colorful Shading Accent 3" w:semiHidden="0" w:uiPriority="71" w:unhideWhenUsed="0"/>
-    <w:lsdException w:name="Colorful List Accent 3" w:semiHidden="0" w:uiPriority="72" w:unhideWhenUsed="0"/>
-    <w:lsdException w:name="Colorful Grid Accent 3" w:semiHidden="0" w:uiPriority="73" w:unhideWhenUsed="0"/>
-    <w:lsdException w:name="Light Shading Accent 4" w:semiHidden="0" w:uiPriority="60" w:unhideWhenUsed="0"/>
-    <w:lsdException w:name="Light List Accent 4" w:semiHidden="0" w:uiPriority="61" w:unhideWhenUsed="0"/>
-    <w:lsdException w:name="Light Grid Accent 4" w:semiHidden="0" w:uiPriority="62" w:unhideWhenUsed="0"/>
-    <w:lsdException w:name="Medium Shading 1 Accent 4" w:semiHidden="0" w:uiPriority="63" w:unhideWhenUsed="0"/>
-    <w:lsdException w:name="Medium Shading 2 Accent 4" w:semiHidden="0" w:uiPriority="64" w:unhideWhenUsed="0"/>
-    <w:lsdException w:name="Medium List 1 Accent 4" w:semiHidden="0" w:uiPriority="65" w:unhideWhenUsed="0"/>
-    <w:lsdException w:name="Medium List 2 Accent 4" w:semiHidden="0" w:uiPriority="66" w:unhideWhenUsed="0"/>
-    <w:lsdException w:name="Medium Grid 1 Accent 4" w:semiHidden="0" w:uiPriority="67" w:unhideWhenUsed="0"/>
-    <w:lsdException w:name="Medium Grid 2 Accent 4" w:semiHidden="0" w:uiPriority="68" w:unhideWhenUsed="0"/>
-    <w:lsdException w:name="Medium Grid 3 Accent 4" w:semiHidden="0" w:uiPriority="69" w:unhideWhenUsed="0"/>
-    <w:lsdException w:name="Dark List Accent 4" w:semiHidden="0" w:uiPriority="70" w:unhideWhenUsed="0"/>
-    <w:lsdException w:name="Colorful Shading Accent 4" w:semiHidden="0" w:uiPriority="71" w:unhideWhenUsed="0"/>
-    <w:lsdException w:name="Colorful List Accent 4" w:semiHidden="0" w:uiPriority="72" w:unhideWhenUsed="0"/>
-    <w:lsdException w:name="Colorful Grid Accent 4" w:semiHidden="0" w:uiPriority="73" w:unhideWhenUsed="0"/>
-    <w:lsdException w:name="Light Shading Accent 5" w:semiHidden="0" w:uiPriority="60" w:unhideWhenUsed="0"/>
-    <w:lsdException w:name="Light List Accent 5" w:semiHidden="0" w:uiPriority="61" w:unhideWhenUsed="0"/>
-    <w:lsdException w:name="Light Grid Accent 5" w:semiHidden="0" w:uiPriority="62" w:unhideWhenUsed="0"/>
-    <w:lsdException w:name="Medium Shading 1 Accent 5" w:semiHidden="0" w:uiPriority="63" w:unhideWhenUsed="0"/>
-    <w:lsdException w:name="Medium Shading 2 Accent 5" w:semiHidden="0" w:uiPriority="64" w:unhideWhenUsed="0"/>
-    <w:lsdException w:name="Medium List 1 Accent 5" w:semiHidden="0" w:uiPriority="65" w:unhideWhenUsed="0"/>
-    <w:lsdException w:name="Medium List 2 Accent 5" w:semiHidden="0" w:uiPriority="66" w:unhideWhenUsed="0"/>
-    <w:lsdException w:name="Medium Grid 1 Accent 5" w:semiHidden="0" w:uiPriority="67" w:unhideWhenUsed="0"/>
-    <w:lsdException w:name="Medium Grid 2 Accent 5" w:semiHidden="0" w:uiPriority="68" w:unhideWhenUsed="0"/>
-    <w:lsdException w:name="Medium Grid 3 Accent 5" w:semiHidden="0" w:uiPriority="69" w:unhideWhenUsed="0"/>
-    <w:lsdException w:name="Dark List Accent 5" w:semiHidden="0" w:uiPriority="70" w:unhideWhenUsed="0"/>
-    <w:lsdException w:name="Colorful Shading Accent 5" w:semiHidden="0" w:uiPriority="71" w:unhideWhenUsed="0"/>
-    <w:lsdException w:name="Colorful List Accent 5" w:semiHidden="0" w:uiPriority="72" w:unhideWhenUsed="0"/>
-    <w:lsdException w:name="Colorful Grid Accent 5" w:semiHidden="0" w:uiPriority="73" w:unhideWhenUsed="0"/>
-    <w:lsdException w:name="Light Shading Accent 6" w:semiHidden="0" w:uiPriority="60" w:unhideWhenUsed="0"/>
-    <w:lsdException w:name="Light List Accent 6" w:semiHidden="0" w:uiPriority="61" w:unhideWhenUsed="0"/>
-    <w:lsdException w:name="Light Grid Accent 6" w:semiHidden="0" w:uiPriority="62" w:unhideWhenUsed="0"/>
-    <w:lsdException w:name="Medium Shading 1 Accent 6" w:semiHidden="0" w:uiPriority="63" w:unhideWhenUsed="0"/>
-    <w:lsdException w:name="Medium Shading 2 Accent 6" w:semiHidden="0" w:uiPriority="64" w:unhideWhenUsed="0"/>
-    <w:lsdException w:name="Medium List 1 Accent 6" w:semiHidden="0" w:uiPriority="65" w:unhideWhenUsed="0"/>
-    <w:lsdException w:name="Medium List 2 Accent 6" w:semiHidden="0" w:uiPriority="66" w:unhideWhenUsed="0"/>
-    <w:lsdException w:name="Medium Grid 1 Accent 6" w:semiHidden="0" w:uiPriority="67" w:unhideWhenUsed="0"/>
-    <w:lsdException w:name="Medium Grid 2 Accent 6" w:semiHidden="0" w:uiPriority="68" w:unhideWhenUsed="0"/>
-    <w:lsdException w:name="Medium Grid 3 Accent 6" w:semiHidden="0" w:uiPriority="69" w:unhideWhenUsed="0"/>
-    <w:lsdException w:name="Dark List Accent 6" w:semiHidden="0" w:uiPriority="70" w:unhideWhenUsed="0"/>
-    <w:lsdException w:name="Colorful Shading Accent 6" w:semiHidden="0" w:uiPriority="71" w:unhideWhenUsed="0"/>
-    <w:lsdException w:name="Colorful List Accent 6" w:semiHidden="0" w:uiPriority="72" w:unhideWhenUsed="0"/>
-    <w:lsdException w:name="Colorful Grid Accent 6" w:semiHidden="0" w:uiPriority="73" w:unhideWhenUsed="0"/>
-    <w:lsdException w:name="Subtle Emphasis" w:semiHidden="0" w:uiPriority="19" w:unhideWhenUsed="0" w:qFormat="1"/>
-    <w:lsdException w:name="Intense Emphasis" w:semiHidden="0" w:uiPriority="21" w:unhideWhenUsed="0" w:qFormat="1"/>
-    <w:lsdException w:name="Subtle Reference" w:semiHidden="0" w:uiPriority="31" w:unhideWhenUsed="0" w:qFormat="1"/>
-    <w:lsdException w:name="Intense Reference" w:semiHidden="0" w:uiPriority="32" w:unhideWhenUsed="0" w:qFormat="1"/>
-    <w:lsdException w:name="Book Title" w:semiHidden="0" w:uiPriority="33" w:unhideWhenUsed="0" w:qFormat="1"/>
-    <w:lsdException w:name="Bibliography" w:uiPriority="37"/>
-    <w:lsdException w:name="TOC Heading" w:uiPriority="39" w:qFormat="1"/>
-  </w:latentStyles>
-  <w:style w:type="paragraph" w:default="1" w:styleId="Normal">
-    <w:name w:val="Normal"/>
-    <w:qFormat/>
-  </w:style>
-  <w:style w:type="character" w:default="1" w:styleId="DefaultParagraphFont">
-    <w:name w:val="Default Paragraph Font"/>
-    <w:uiPriority w:val="1"/>
-    <w:semiHidden/>
-    <w:unhideWhenUsed/>
-  </w:style>
-  <w:style w:type="table" w:default="1" w:styleId="TableNormal">
-    <w:name w:val="Normal Table"/>
-    <w:uiPriority w:val="99"/>
-    <w:semiHidden/>
-    <w:unhideWhenUsed/>
-    <w:tblPr>
-      <w:tblInd w:w="0" w:type="dxa"/>
-      <w:tblCellMar>
-        <w:top w:w="0" w:type="dxa"/>
-        <w:left w:w="108" w:type="dxa"/>
-        <w:bottom w:w="0" w:type="dxa"/>
-        <w:right w:w="108" w:type="dxa"/>
-      </w:tblCellMar>
-    </w:tblPr>
-  </w:style>
-  <w:style w:type="numbering" w:default="1" w:styleId="NoList">
-    <w:name w:val="No List"/>
-    <w:uiPriority w:val="99"/>
-    <w:semiHidden/>
-    <w:unhideWhenUsed/>
-  </w:style>
-  <w:style w:type="paragraph" w:styleId="Header">
-    <w:name w:val="header"/>
-    <w:basedOn w:val="Normal"/>
-    <w:link w:val="HeaderChar"/>
-    <w:uiPriority w:val="99"/>
-    <w:unhideWhenUsed/>
-    <w:rsid w:val="009408A3"/>
-    <w:pPr>
-      <w:tabs>
-        <w:tab w:val="center" w:pos="4320"/>
-        <w:tab w:val="right" w:pos="8640"/>
-      </w:tabs>
-      <w:spacing w:after="0" w:line="240" w:lineRule="auto"/>
-    </w:pPr>
-  </w:style>
-  <w:style w:type="character" w:customStyle="1" w:styleId="HeaderChar">
-    <w:name w:val="Header Char"/>
-    <w:basedOn w:val="DefaultParagraphFont"/>
-    <w:link w:val="Header"/>
-    <w:uiPriority w:val="99"/>
-    <w:rsid w:val="009408A3"/>
-  </w:style>
-  <w:style w:type="paragraph" w:styleId="Footer">
-    <w:name w:val="footer"/>
-    <w:basedOn w:val="Normal"/>
-    <w:link w:val="FooterChar"/>
-    <w:uiPriority w:val="99"/>
-    <w:unhideWhenUsed/>
-    <w:rsid w:val="009408A3"/>
-    <w:pPr>
-      <w:tabs>
-        <w:tab w:val="center" w:pos="4320"/>
-        <w:tab w:val="right" w:pos="8640"/>
-      </w:tabs>
-      <w:spacing w:after="0" w:line="240" w:lineRule="auto"/>
-    </w:pPr>
-  </w:style>
-  <w:style w:type="character" w:customStyle="1" w:styleId="FooterChar">
-    <w:name w:val="Footer Char"/>
-    <w:basedOn w:val="DefaultParagraphFont"/>
-    <w:link w:val="Footer"/>
-    <w:uiPriority w:val="99"/>
-    <w:rsid w:val="009408A3"/>
-  </w:style>
-  <w:style w:type="character" w:styleId="LineNumber">
-    <w:name w:val="line number"/>
-    <w:basedOn w:val="DefaultParagraphFont"/>
-    <w:uiPriority w:val="99"/>
-    <w:semiHidden/>
-    <w:unhideWhenUsed/>
-    <w:rsid w:val="009408A3"/>
-  </w:style>
-</w:styles>
-</file>
-
-<file path=word/stylesWithEffects.xml><?xml version="1.0" encoding="utf-8"?>
-<w:styles xmlns:wpc="http://schemas.microsoft.com/office/word/2010/wordprocessingCanvas" xmlns:mo="http://schemas.microsoft.com/office/mac/office/2008/main" xmlns:mc="http://schemas.openxmlformats.org/markup-compatibility/2006" xmlns:mv="urn:schemas-microsoft-com:mac:vml" xmlns:o="urn:schemas-microsoft-com:office:office" xmlns:r="http://schemas.openxmlformats.org/officeDocument/2006/relationships" xmlns:m="http://schemas.openxmlformats.org/officeDocument/2006/math" xmlns:v="urn:schemas-microsoft-com:vml" xmlns:wp14="http://schemas.microsoft.com/office/word/2010/wordprocessingDrawing" xmlns:wp="http://schemas.openxmlformats.org/drawingml/2006/wordprocessingDrawing" xmlns:w10="urn:schemas-microsoft-com:office:word" xmlns:w="http://schemas.openxmlformats.org/wordprocessingml/2006/main" xmlns:w14="http://schemas.microsoft.com/office/word/2010/wordml" xmlns:wpg="http://schemas.microsoft.com/office/word/2010/wordprocessingGroup" xmlns:wpi="http://schemas.microsoft.com/office/word/2010/wordprocessingInk" xmlns:wne="http://schemas.microsoft.com/office/word/2006/wordml" xmlns:wps="http://schemas.microsoft.com/office/word/2010/wordprocessingShape" mc:Ignorable="w14 wp14">
-  <w:docDefaults>
-    <w:rPrDefault>
-      <w:rPr>
-        <w:rFonts w:asciiTheme="minorHAnsi" w:eastAsiaTheme="minorHAnsi" w:hAnsiTheme="minorHAnsi" w:cstheme="minorBidi"/>
-        <w:sz w:val="22"/>
-        <w:szCs w:val="22"/>
-        <w:lang w:val="en-CA" w:eastAsia="en-US" w:bidi="ar-SA"/>
-      </w:rPr>
-    </w:rPrDefault>
-    <w:pPrDefault>
-      <w:pPr>
-        <w:spacing w:after="160" w:line="259" w:lineRule="auto"/>
-      </w:pPr>
-    </w:pPrDefault>
-  </w:docDefaults>
-  <w:latentStyles w:defLockedState="0" w:defUIPriority="99" w:defSemiHidden="1" w:defUnhideWhenUsed="1" w:defQFormat="0" w:count="276">
-    <w:lsdException w:name="Normal" w:semiHidden="0" w:uiPriority="0" w:unhideWhenUsed="0" w:qFormat="1"/>
-    <w:lsdException w:name="heading 1" w:semiHidden="0" w:uiPriority="9" w:unhideWhenUsed="0" w:qFormat="1"/>
-    <w:lsdException w:name="heading 2" w:uiPriority="9" w:qFormat="1"/>
-    <w:lsdException w:name="heading 3" w:uiPriority="9" w:qFormat="1"/>
-    <w:lsdException w:name="heading 4" w:uiPriority="9" w:qFormat="1"/>
-    <w:lsdException w:name="heading 5" w:uiPriority="9" w:qFormat="1"/>
-    <w:lsdException w:name="heading 6" w:uiPriority="9" w:qFormat="1"/>
-    <w:lsdException w:name="heading 7" w:uiPriority="9" w:qFormat="1"/>
-    <w:lsdException w:name="heading 8" w:uiPriority="9" w:qFormat="1"/>
-    <w:lsdException w:name="heading 9" w:uiPriority="9" w:qFormat="1"/>
-    <w:lsdException w:name="toc 1" w:uiPriority="39"/>
-    <w:lsdException w:name="toc 2" w:uiPriority="39"/>
-    <w:lsdException w:name="toc 3" w:uiPriority="39"/>
-    <w:lsdException w:name="toc 4" w:uiPriority="39"/>
-    <w:lsdException w:name="toc 5" w:uiPriority="39"/>
-    <w:lsdException w:name="toc 6" w:uiPriority="39"/>
-    <w:lsdException w:name="toc 7" w:uiPriority="39"/>
-    <w:lsdException w:name="toc 8" w:uiPriority="39"/>
-    <w:lsdException w:name="toc 9" w:uiPriority="39"/>
-    <w:lsdException w:name="caption" w:uiPriority="35" w:qFormat="1"/>
-    <w:lsdException w:name="Title" w:semiHidden="0" w:uiPriority="10" w:unhideWhenUsed="0" w:qFormat="1"/>
-    <w:lsdException w:name="Default Paragraph Font" w:uiPriority="1"/>
-    <w:lsdException w:name="Subtitle" w:semiHidden="0" w:uiPriority="11" w:unhideWhenUsed="0" w:qFormat="1"/>
-    <w:lsdException w:name="Strong" w:semiHidden="0" w:uiPriority="22" w:unhideWhenUsed="0" w:qFormat="1"/>
-    <w:lsdException w:name="Emphasis" w:semiHidden="0" w:uiPriority="20" w:unhideWhenUsed="0" w:qFormat="1"/>
-    <w:lsdException w:name="Table Grid" w:semiHidden="0" w:uiPriority="39" w:unhideWhenUsed="0"/>
-    <w:lsdException w:name="Note Level 1" w:semiHidden="0" w:unhideWhenUsed="0"/>
-    <w:lsdException w:name="Note Level 2" w:semiHidden="0" w:unhideWhenUsed="0"/>
-    <w:lsdException w:name="Note Level 3" w:semiHidden="0" w:unhideWhenUsed="0"/>
-    <w:lsdException w:name="Note Level 4" w:semiHidden="0" w:unhideWhenUsed="0"/>
-    <w:lsdException w:name="Note Level 5" w:semiHidden="0" w:unhideWhenUsed="0"/>
-    <w:lsdException w:name="Note Level 6" w:semiHidden="0" w:unhideWhenUsed="0"/>
-    <w:lsdException w:name="Note Level 7" w:semiHidden="0" w:unhideWhenUsed="0"/>
-    <w:lsdException w:name="Note Level 8" w:semiHidden="0" w:unhideWhenUsed="0"/>
-    <w:lsdException w:name="Note Level 9" w:semiHidden="0" w:unhideWhenUsed="0"/>
-    <w:lsdException w:name="Placeholder Text" w:unhideWhenUsed="0"/>
-    <w:lsdException w:name="No Spacing" w:semiHidden="0" w:uiPriority="1" w:unhideWhenUsed="0" w:qFormat="1"/>
-    <w:lsdException w:name="Light Shading" w:semiHidden="0" w:uiPriority="60" w:unhideWhenUsed="0"/>
-    <w:lsdException w:name="Light List" w:semiHidden="0" w:uiPriority="61" w:unhideWhenUsed="0"/>
-    <w:lsdException w:name="Light Grid" w:semiHidden="0" w:uiPriority="62" w:unhideWhenUsed="0"/>
-    <w:lsdException w:name="Medium Shading 1" w:semiHidden="0" w:uiPriority="63" w:unhideWhenUsed="0"/>
-    <w:lsdException w:name="Medium Shading 2" w:semiHidden="0" w:uiPriority="64" w:unhideWhenUsed="0"/>
-    <w:lsdException w:name="Medium List 1" w:semiHidden="0" w:uiPriority="65" w:unhideWhenUsed="0"/>
-    <w:lsdException w:name="Medium List 2" w:semiHidden="0" w:uiPriority="66" w:unhideWhenUsed="0"/>
-    <w:lsdException w:name="Medium Grid 1" w:semiHidden="0" w:uiPriority="67" w:unhideWhenUsed="0"/>
-    <w:lsdException w:name="Medium Grid 2" w:semiHidden="0" w:uiPriority="68" w:unhideWhenUsed="0"/>
-    <w:lsdException w:name="Medium Grid 3" w:semiHidden="0" w:uiPriority="69" w:unhideWhenUsed="0"/>
-    <w:lsdException w:name="Dark List" w:semiHidden="0" w:uiPriority="70" w:unhideWhenUsed="0"/>
-    <w:lsdException w:name="Colorful Shading" w:semiHidden="0" w:uiPriority="71" w:unhideWhenUsed="0"/>
-    <w:lsdException w:name="Colorful List" w:semiHidden="0" w:uiPriority="72" w:unhideWhenUsed="0"/>
-    <w:lsdException w:name="Colorful Grid" w:semiHidden="0" w:uiPriority="73" w:unhideWhenUsed="0"/>
-    <w:lsdException w:name="Light Shading Accent 1" w:semiHidden="0" w:uiPriority="60" w:unhideWhenUsed="0"/>
-    <w:lsdException w:name="Light List Accent 1" w:semiHidden="0" w:uiPriority="61" w:unhideWhenUsed="0"/>
-    <w:lsdException w:name="Light Grid Accent 1" w:semiHidden="0" w:uiPriority="62" w:unhideWhenUsed="0"/>
-    <w:lsdException w:name="Medium Shading 1 Accent 1" w:semiHidden="0" w:uiPriority="63" w:unhideWhenUsed="0"/>
-    <w:lsdException w:name="Medium Shading 2 Accent 1" w:semiHidden="0" w:uiPriority="64" w:unhideWhenUsed="0"/>
-    <w:lsdException w:name="Medium List 1 Accent 1" w:semiHidden="0" w:uiPriority="65" w:unhideWhenUsed="0"/>
-    <w:lsdException w:name="Revision" w:unhideWhenUsed="0"/>
-    <w:lsdException w:name="List Paragraph" w:semiHidden="0" w:uiPriority="34" w:unhideWhenUsed="0" w:qFormat="1"/>
-    <w:lsdException w:name="Quote" w:semiHidden="0" w:uiPriority="29" w:unhideWhenUsed="0" w:qFormat="1"/>
-    <w:lsdException w:name="Intense Quote" w:semiHidden="0" w:uiPriority="30" w:unhideWhenUsed="0" w:qFormat="1"/>
-    <w:lsdException w:name="Medium List 2 Accent 1" w:semiHidden="0" w:uiPriority="66" w:unhideWhenUsed="0"/>
-    <w:lsdException w:name="Medium Grid 1 Accent 1" w:semiHidden="0" w:uiPriority="67" w:unhideWhenUsed="0"/>
-    <w:lsdException w:name="Medium Grid 2 Accent 1" w:semiHidden="0" w:uiPriority="68" w:unhideWhenUsed="0"/>
-    <w:lsdException w:name="Medium Grid 3 Accent 1" w:semiHidden="0" w:uiPriority="69" w:unhideWhenUsed="0"/>
-    <w:lsdException w:name="Dark List Accent 1" w:semiHidden="0" w:uiPriority="70" w:unhideWhenUsed="0"/>
-    <w:lsdException w:name="Colorful Shading Accent 1" w:semiHidden="0" w:uiPriority="71" w:unhideWhenUsed="0"/>
-    <w:lsdException w:name="Colorful List Accent 1" w:semiHidden="0" w:uiPriority="72" w:unhideWhenUsed="0"/>
-    <w:lsdException w:name="Colorful Grid Accent 1" w:semiHidden="0" w:uiPriority="73" w:unhideWhenUsed="0"/>
-    <w:lsdException w:name="Light Shading Accent 2" w:semiHidden="0" w:uiPriority="60" w:unhideWhenUsed="0"/>
-    <w:lsdException w:name="Light List Accent 2" w:semiHidden="0" w:uiPriority="61" w:unhideWhenUsed="0"/>
-    <w:lsdException w:name="Light Grid Accent 2" w:semiHidden="0" w:uiPriority="62" w:unhideWhenUsed="0"/>
-    <w:lsdException w:name="Medium Shading 1 Accent 2" w:semiHidden="0" w:uiPriority="63" w:unhideWhenUsed="0"/>
-    <w:lsdException w:name="Medium Shading 2 Accent 2" w:semiHidden="0" w:uiPriority="64" w:unhideWhenUsed="0"/>
-    <w:lsdException w:name="Medium List 1 Accent 2" w:semiHidden="0" w:uiPriority="65" w:unhideWhenUsed="0"/>
-    <w:lsdException w:name="Medium List 2 Accent 2" w:semiHidden="0" w:uiPriority="66" w:unhideWhenUsed="0"/>
-    <w:lsdException w:name="Medium Grid 1 Accent 2" w:semiHidden="0" w:uiPriority="67" w:unhideWhenUsed="0"/>
-    <w:lsdException w:name="Medium Grid 2 Accent 2" w:semiHidden="0" w:uiPriority="68" w:unhideWhenUsed="0"/>
-    <w:lsdException w:name="Medium Grid 3 Accent 2" w:semiHidden="0" w:uiPriority="69" w:unhideWhenUsed="0"/>
-    <w:lsdException w:name="Dark List Accent 2" w:semiHidden="0" w:uiPriority="70" w:unhideWhenUsed="0"/>
-    <w:lsdException w:name="Colorful Shading Accent 2" w:semiHidden="0" w:uiPriority="71" w:unhideWhenUsed="0"/>
-    <w:lsdException w:name="Colorful List Accent 2" w:semiHidden="0" w:uiPriority="72" w:unhideWhenUsed="0"/>
-    <w:lsdException w:name="Colorful Grid Accent 2" w:semiHidden="0" w:uiPriority="73" w:unhideWhenUsed="0"/>
-    <w:lsdException w:name="Light Shading Accent 3" w:semiHidden="0" w:uiPriority="60" w:unhideWhenUsed="0"/>
-    <w:lsdException w:name="Light List Accent 3" w:semiHidden="0" w:uiPriority="61" w:unhideWhenUsed="0"/>
-    <w:lsdException w:name="Light Grid Accent 3" w:semiHidden="0" w:uiPriority="62" w:unhideWhenUsed="0"/>
-    <w:lsdException w:name="Medium Shading 1 Accent 3" w:semiHidden="0" w:uiPriority="63" w:unhideWhenUsed="0"/>
-    <w:lsdException w:name="Medium Shading 2 Accent 3" w:semiHidden="0" w:uiPriority="64" w:unhideWhenUsed="0"/>
-    <w:lsdException w:name="Medium List 1 Accent 3" w:semiHidden="0" w:uiPriority="65" w:unhideWhenUsed="0"/>
-    <w:lsdException w:name="Medium List 2 Accent 3" w:semiHidden="0" w:uiPriority="66" w:unhideWhenUsed="0"/>
-    <w:lsdException w:name="Medium Grid 1 Accent 3" w:semiHidden="0" w:uiPriority="67" w:unhideWhenUsed="0"/>
-    <w:lsdException w:name="Medium Grid 2 Accent 3" w:semiHidden="0" w:uiPriority="68" w:unhideWhenUsed="0"/>
-    <w:lsdException w:name="Medium Grid 3 Accent 3" w:semiHidden="0" w:uiPriority="69" w:unhideWhenUsed="0"/>
-    <w:lsdException w:name="Dark List Accent 3" w:semiHidden="0" w:uiPriority="70" w:unhideWhenUsed="0"/>
-    <w:lsdException w:name="Colorful Shading Accent 3" w:semiHidden="0" w:uiPriority="71" w:unhideWhenUsed="0"/>
-    <w:lsdException w:name="Colorful List Accent 3" w:semiHidden="0" w:uiPriority="72" w:unhideWhenUsed="0"/>
-    <w:lsdException w:name="Colorful Grid Accent 3" w:semiHidden="0" w:uiPriority="73" w:unhideWhenUsed="0"/>
-    <w:lsdException w:name="Light Shading Accent 4" w:semiHidden="0" w:uiPriority="60" w:unhideWhenUsed="0"/>
-    <w:lsdException w:name="Light List Accent 4" w:semiHidden="0" w:uiPriority="61" w:unhideWhenUsed="0"/>
-    <w:lsdException w:name="Light Grid Accent 4" w:semiHidden="0" w:uiPriority="62" w:unhideWhenUsed="0"/>
-    <w:lsdException w:name="Medium Shading 1 Accent 4" w:semiHidden="0" w:uiPriority="63" w:unhideWhenUsed="0"/>
-    <w:lsdException w:name="Medium Shading 2 Accent 4" w:semiHidden="0" w:uiPriority="64" w:unhideWhenUsed="0"/>
-    <w:lsdException w:name="Medium List 1 Accent 4" w:semiHidden="0" w:uiPriority="65" w:unhideWhenUsed="0"/>
-    <w:lsdException w:name="Medium List 2 Accent 4" w:semiHidden="0" w:uiPriority="66" w:unhideWhenUsed="0"/>
-    <w:lsdException w:name="Medium Grid 1 Accent 4" w:semiHidden="0" w:uiPriority="67" w:unhideWhenUsed="0"/>
-    <w:lsdException w:name="Medium Grid 2 Accent 4" w:semiHidden="0" w:uiPriority="68" w:unhideWhenUsed="0"/>
-    <w:lsdException w:name="Medium Grid 3 Accent 4" w:semiHidden="0" w:uiPriority="69" w:unhideWhenUsed="0"/>
-    <w:lsdException w:name="Dark List Accent 4" w:semiHidden="0" w:uiPriority="70" w:unhideWhenUsed="0"/>
-    <w:lsdException w:name="Colorful Shading Accent 4" w:semiHidden="0" w:uiPriority="71" w:unhideWhenUsed="0"/>
-    <w:lsdException w:name="Colorful List Accent 4" w:semiHidden="0" w:uiPriority="72" w:unhideWhenUsed="0"/>
-    <w:lsdException w:name="Colorful Grid Accent 4" w:semiHidden="0" w:uiPriority="73" w:unhideWhenUsed="0"/>
-    <w:lsdException w:name="Light Shading Accent 5" w:semiHidden="0" w:uiPriority="60" w:unhideWhenUsed="0"/>
-    <w:lsdException w:name="Light List Accent 5" w:semiHidden="0" w:uiPriority="61" w:unhideWhenUsed="0"/>
-    <w:lsdException w:name="Light Grid Accent 5" w:semiHidden="0" w:uiPriority="62" w:unhideWhenUsed="0"/>
-    <w:lsdException w:name="Medium Shading 1 Accent 5" w:semiHidden="0" w:uiPriority="63" w:unhideWhenUsed="0"/>
-    <w:lsdException w:name="Medium Shading 2 Accent 5" w:semiHidden="0" w:uiPriority="64" w:unhideWhenUsed="0"/>
-    <w:lsdException w:name="Medium List 1 Accent 5" w:semiHidden="0" w:uiPriority="65" w:unhideWhenUsed="0"/>
-    <w:lsdException w:name="Medium List 2 Accent 5" w:semiHidden="0" w:uiPriority="66" w:unhideWhenUsed="0"/>
-    <w:lsdException w:name="Medium Grid 1 Accent 5" w:semiHidden="0" w:uiPriority="67" w:unhideWhenUsed="0"/>
-    <w:lsdException w:name="Medium Grid 2 Accent 5" w:semiHidden="0" w:uiPriority="68" w:unhideWhenUsed="0"/>
-    <w:lsdException w:name="Medium Grid 3 Accent 5" w:semiHidden="0" w:uiPriority="69" w:unhideWhenUsed="0"/>
-    <w:lsdException w:name="Dark List Accent 5" w:semiHidden="0" w:uiPriority="70" w:unhideWhenUsed="0"/>
-    <w:lsdException w:name="Colorful Shading Accent 5" w:semiHidden="0" w:uiPriority="71" w:unhideWhenUsed="0"/>
-    <w:lsdException w:name="Colorful List Accent 5" w:semiHidden="0" w:uiPriority="72" w:unhideWhenUsed="0"/>
-    <w:lsdException w:name="Colorful Grid Accent 5" w:semiHidden="0" w:uiPriority="73" w:unhideWhenUsed="0"/>
-    <w:lsdException w:name="Light Shading Accent 6" w:semiHidden="0" w:uiPriority="60" w:unhideWhenUsed="0"/>
-    <w:lsdException w:name="Light List Accent 6" w:semiHidden="0" w:uiPriority="61" w:unhideWhenUsed="0"/>
-    <w:lsdException w:name="Light Grid Accent 6" w:semiHidden="0" w:uiPriority="62" w:unhideWhenUsed="0"/>
-    <w:lsdException w:name="Medium Shading 1 Accent 6" w:semiHidden="0" w:uiPriority="63" w:unhideWhenUsed="0"/>
-    <w:lsdException w:name="Medium Shading 2 Accent 6" w:semiHidden="0" w:uiPriority="64" w:unhideWhenUsed="0"/>
-    <w:lsdException w:name="Medium List 1 Accent 6" w:semiHidden="0" w:uiPriority="65" w:unhideWhenUsed="0"/>
-    <w:lsdException w:name="Medium List 2 Accent 6" w:semiHidden="0" w:uiPriority="66" w:unhideWhenUsed="0"/>
-    <w:lsdException w:name="Medium Grid 1 Accent 6" w:semiHidden="0" w:uiPriority="67" w:unhideWhenUsed="0"/>
-    <w:lsdException w:name="Medium Grid 2 Accent 6" w:semiHidden="0" w:uiPriority="68" w:unhideWhenUsed="0"/>
-    <w:lsdException w:name="Medium Grid 3 Accent 6" w:semiHidden="0" w:uiPriority="69" w:unhideWhenUsed="0"/>
-    <w:lsdException w:name="Dark List Accent 6" w:semiHidden="0" w:uiPriority="70" w:unhideWhenUsed="0"/>
-    <w:lsdException w:name="Colorful Shading Accent 6" w:semiHidden="0" w:uiPriority="71" w:unhideWhenUsed="0"/>
-    <w:lsdException w:name="Colorful List Accent 6" w:semiHidden="0" w:uiPriority="72" w:unhideWhenUsed="0"/>
-    <w:lsdException w:name="Colorful Grid Accent 6" w:semiHidden="0" w:uiPriority="73" w:unhideWhenUsed="0"/>
-    <w:lsdException w:name="Subtle Emphasis" w:semiHidden="0" w:uiPriority="19" w:unhideWhenUsed="0" w:qFormat="1"/>
-    <w:lsdException w:name="Intense Emphasis" w:semiHidden="0" w:uiPriority="21" w:unhideWhenUsed="0" w:qFormat="1"/>
-    <w:lsdException w:name="Subtle Reference" w:semiHidden="0" w:uiPriority="31" w:unhideWhenUsed="0" w:qFormat="1"/>
-    <w:lsdException w:name="Intense Reference" w:semiHidden="0" w:uiPriority="32" w:unhideWhenUsed="0" w:qFormat="1"/>
-    <w:lsdException w:name="Book Title" w:semiHidden="0" w:uiPriority="33" w:unhideWhenUsed="0" w:qFormat="1"/>
-    <w:lsdException w:name="Bibliography" w:uiPriority="37"/>
-    <w:lsdException w:name="TOC Heading" w:uiPriority="39" w:qFormat="1"/>
+  <w:latentStyles w:defLockedState="0" w:defUIPriority="99" w:defSemiHidden="0" w:defUnhideWhenUsed="0" w:defQFormat="0" w:count="382">
+    <w:lsdException w:name="Normal" w:uiPriority="0" w:qFormat="1"/>
+    <w:lsdException w:name="heading 1" w:uiPriority="9" w:qFormat="1"/>
+    <w:lsdException w:name="heading 2" w:semiHidden="1" w:uiPriority="9" w:unhideWhenUsed="1" w:qFormat="1"/>
+    <w:lsdException w:name="heading 3" w:semiHidden="1" w:uiPriority="9" w:unhideWhenUsed="1" w:qFormat="1"/>
+    <w:lsdException w:name="heading 4" w:semiHidden="1" w:uiPriority="9" w:unhideWhenUsed="1" w:qFormat="1"/>
+    <w:lsdException w:name="heading 5" w:semiHidden="1" w:uiPriority="9" w:unhideWhenUsed="1" w:qFormat="1"/>
+    <w:lsdException w:name="heading 6" w:semiHidden="1" w:uiPriority="9" w:unhideWhenUsed="1" w:qFormat="1"/>
+    <w:lsdException w:name="heading 7" w:semiHidden="1" w:uiPriority="9" w:unhideWhenUsed="1" w:qFormat="1"/>
+    <w:lsdException w:name="heading 8" w:semiHidden="1" w:uiPriority="9" w:unhideWhenUsed="1" w:qFormat="1"/>
+    <w:lsdException w:name="heading 9" w:semiHidden="1" w:uiPriority="9" w:unhideWhenUsed="1" w:qFormat="1"/>
+    <w:lsdException w:name="index 1" w:semiHidden="1" w:unhideWhenUsed="1"/>
+    <w:lsdException w:name="index 2" w:semiHidden="1" w:unhideWhenUsed="1"/>
+    <w:lsdException w:name="index 3" w:semiHidden="1" w:unhideWhenUsed="1"/>
+    <w:lsdException w:name="index 4" w:semiHidden="1" w:unhideWhenUsed="1"/>
+    <w:lsdException w:name="index 5" w:semiHidden="1" w:unhideWhenUsed="1"/>
+    <w:lsdException w:name="index 6" w:semiHidden="1" w:unhideWhenUsed="1"/>
+    <w:lsdException w:name="index 7" w:semiHidden="1" w:unhideWhenUsed="1"/>
+    <w:lsdException w:name="index 8" w:semiHidden="1" w:unhideWhenUsed="1"/>
+    <w:lsdException w:name="index 9" w:semiHidden="1" w:unhideWhenUsed="1"/>
+    <w:lsdException w:name="toc 1" w:semiHidden="1" w:uiPriority="39" w:unhideWhenUsed="1"/>
+    <w:lsdException w:name="toc 2" w:semiHidden="1" w:uiPriority="39" w:unhideWhenUsed="1"/>
+    <w:lsdException w:name="toc 3" w:semiHidden="1" w:uiPriority="39" w:unhideWhenUsed="1"/>
+    <w:lsdException w:name="toc 4" w:semiHidden="1" w:uiPriority="39" w:unhideWhenUsed="1"/>
+    <w:lsdException w:name="toc 5" w:semiHidden="1" w:uiPriority="39" w:unhideWhenUsed="1"/>
+    <w:lsdException w:name="toc 6" w:semiHidden="1" w:uiPriority="39" w:unhideWhenUsed="1"/>
+    <w:lsdException w:name="toc 7" w:semiHidden="1" w:uiPriority="39" w:unhideWhenUsed="1"/>
+    <w:lsdException w:name="toc 8" w:semiHidden="1" w:uiPriority="39" w:unhideWhenUsed="1"/>
+    <w:lsdException w:name="toc 9" w:semiHidden="1" w:uiPriority="39" w:unhideWhenUsed="1"/>
+    <w:lsdException w:name="Normal Indent" w:semiHidden="1" w:unhideWhenUsed="1"/>
+    <w:lsdException w:name="footnote text" w:semiHidden="1" w:unhideWhenUsed="1"/>
+    <w:lsdException w:name="annotation text" w:semiHidden="1" w:unhideWhenUsed="1"/>
+    <w:lsdException w:name="header" w:semiHidden="1" w:unhideWhenUsed="1"/>
+    <w:lsdException w:name="footer" w:semiHidden="1" w:unhideWhenUsed="1"/>
+    <w:lsdException w:name="index heading" w:semiHidden="1" w:unhideWhenUsed="1"/>
+    <w:lsdException w:name="caption" w:semiHidden="1" w:uiPriority="35" w:unhideWhenUsed="1" w:qFormat="1"/>
+    <w:lsdException w:name="table of figures" w:semiHidden="1" w:unhideWhenUsed="1"/>
+    <w:lsdException w:name="envelope address" w:semiHidden="1" w:unhideWhenUsed="1"/>
+    <w:lsdException w:name="envelope return" w:semiHidden="1" w:unhideWhenUsed="1"/>
+    <w:lsdException w:name="footnote reference" w:semiHidden="1" w:unhideWhenUsed="1"/>
+    <w:lsdException w:name="annotation reference" w:semiHidden="1" w:unhideWhenUsed="1"/>
+    <w:lsdException w:name="line number" w:semiHidden="1" w:unhideWhenUsed="1"/>
+    <w:lsdException w:name="page number" w:semiHidden="1" w:unhideWhenUsed="1"/>
+    <w:lsdException w:name="endnote reference" w:semiHidden="1" w:unhideWhenUsed="1"/>
+    <w:lsdException w:name="endnote text" w:semiHidden="1" w:unhideWhenUsed="1"/>
+    <w:lsdException w:name="table of authorities" w:semiHidden="1" w:unhideWhenUsed="1"/>
+    <w:lsdException w:name="macro" w:semiHidden="1" w:unhideWhenUsed="1"/>
+    <w:lsdException w:name="toa heading" w:semiHidden="1" w:unhideWhenUsed="1"/>
+    <w:lsdException w:name="List" w:semiHidden="1" w:unhideWhenUsed="1"/>
+    <w:lsdException w:name="List Bullet" w:semiHidden="1" w:unhideWhenUsed="1"/>
+    <w:lsdException w:name="List Number" w:semiHidden="1" w:unhideWhenUsed="1"/>
+    <w:lsdException w:name="List 2" w:semiHidden="1" w:unhideWhenUsed="1"/>
+    <w:lsdException w:name="List 3" w:semiHidden="1" w:unhideWhenUsed="1"/>
+    <w:lsdException w:name="List 4" w:semiHidden="1" w:unhideWhenUsed="1"/>
+    <w:lsdException w:name="List 5" w:semiHidden="1" w:unhideWhenUsed="1"/>
+    <w:lsdException w:name="List Bullet 2" w:semiHidden="1" w:unhideWhenUsed="1"/>
+    <w:lsdException w:name="List Bullet 3" w:semiHidden="1" w:unhideWhenUsed="1"/>
+    <w:lsdException w:name="List Bullet 4" w:semiHidden="1" w:unhideWhenUsed="1"/>
+    <w:lsdException w:name="List Bullet 5" w:semiHidden="1" w:unhideWhenUsed="1"/>
+    <w:lsdException w:name="List Number 2" w:semiHidden="1" w:unhideWhenUsed="1"/>
+    <w:lsdException w:name="List Number 3" w:semiHidden="1" w:unhideWhenUsed="1"/>
+    <w:lsdException w:name="List Number 4" w:semiHidden="1" w:unhideWhenUsed="1"/>
+    <w:lsdException w:name="List Number 5" w:semiHidden="1" w:unhideWhenUsed="1"/>
+    <w:lsdException w:name="Title" w:uiPriority="10" w:qFormat="1"/>
+    <w:lsdException w:name="Closing" w:semiHidden="1" w:unhideWhenUsed="1"/>
+    <w:lsdException w:name="Signature" w:semiHidden="1" w:unhideWhenUsed="1"/>
+    <w:lsdException w:name="Default Paragraph Font" w:semiHidden="1" w:uiPriority="1" w:unhideWhenUsed="1"/>
+    <w:lsdException w:name="Body Text" w:semiHidden="1" w:unhideWhenUsed="1"/>
+    <w:lsdException w:name="Body Text Indent" w:semiHidden="1" w:unhideWhenUsed="1"/>
+    <w:lsdException w:name="List Continue" w:semiHidden="1" w:unhideWhenUsed="1"/>
+    <w:lsdException w:name="List Continue 2" w:semiHidden="1" w:unhideWhenUsed="1"/>
+    <w:lsdException w:name="List Continue 3" w:semiHidden="1" w:unhideWhenUsed="1"/>
+    <w:lsdException w:name="List Continue 4" w:semiHidden="1" w:unhideWhenUsed="1"/>
+    <w:lsdException w:name="List Continue 5" w:semiHidden="1" w:unhideWhenUsed="1"/>
+    <w:lsdException w:name="Message Header" w:semiHidden="1" w:unhideWhenUsed="1"/>
+    <w:lsdException w:name="Subtitle" w:uiPriority="11" w:qFormat="1"/>
+    <w:lsdException w:name="Salutation" w:semiHidden="1" w:unhideWhenUsed="1"/>
+    <w:lsdException w:name="Date" w:semiHidden="1" w:unhideWhenUsed="1"/>
+    <w:lsdException w:name="Body Text First Indent" w:semiHidden="1" w:unhideWhenUsed="1"/>
+    <w:lsdException w:name="Body Text First Indent 2" w:semiHidden="1" w:unhideWhenUsed="1"/>
+    <w:lsdException w:name="Note Heading" w:semiHidden="1" w:unhideWhenUsed="1"/>
+    <w:lsdException w:name="Body Text 2" w:semiHidden="1" w:unhideWhenUsed="1"/>
+    <w:lsdException w:name="Body Text 3" w:semiHidden="1" w:unhideWhenUsed="1"/>
+    <w:lsdException w:name="Body Text Indent 2" w:semiHidden="1" w:unhideWhenUsed="1"/>
+    <w:lsdException w:name="Body Text Indent 3" w:semiHidden="1" w:unhideWhenUsed="1"/>
+    <w:lsdException w:name="Block Text" w:semiHidden="1" w:unhideWhenUsed="1"/>
+    <w:lsdException w:name="Hyperlink" w:semiHidden="1" w:unhideWhenUsed="1"/>
+    <w:lsdException w:name="FollowedHyperlink" w:semiHidden="1" w:unhideWhenUsed="1"/>
+    <w:lsdException w:name="Strong" w:uiPriority="22" w:qFormat="1"/>
+    <w:lsdException w:name="Emphasis" w:uiPriority="20" w:qFormat="1"/>
+    <w:lsdException w:name="Document Map" w:semiHidden="1" w:unhideWhenUsed="1"/>
+    <w:lsdException w:name="Plain Text" w:semiHidden="1" w:unhideWhenUsed="1"/>
+    <w:lsdException w:name="E-mail Signature" w:semiHidden="1" w:unhideWhenUsed="1"/>
+    <w:lsdException w:name="HTML Top of Form" w:semiHidden="1" w:unhideWhenUsed="1"/>
+    <w:lsdException w:name="HTML Bottom of Form" w:semiHidden="1" w:unhideWhenUsed="1"/>
+    <w:lsdException w:name="Normal (Web)" w:semiHidden="1" w:unhideWhenUsed="1"/>
+    <w:lsdException w:name="HTML Acronym" w:semiHidden="1" w:unhideWhenUsed="1"/>
+    <w:lsdException w:name="HTML Address" w:semiHidden="1" w:unhideWhenUsed="1"/>
+    <w:lsdException w:name="HTML Cite" w:semiHidden="1" w:unhideWhenUsed="1"/>
+    <w:lsdException w:name="HTML Code" w:semiHidden="1" w:unhideWhenUsed="1"/>
+    <w:lsdException w:name="HTML Definition" w:semiHidden="1" w:unhideWhenUsed="1"/>
+    <w:lsdException w:name="HTML Keyboard" w:semiHidden="1" w:unhideWhenUsed="1"/>
+    <w:lsdException w:name="HTML Preformatted" w:semiHidden="1" w:unhideWhenUsed="1"/>
+    <w:lsdException w:name="HTML Sample" w:semiHidden="1" w:unhideWhenUsed="1"/>
+    <w:lsdException w:name="HTML Typewriter" w:semiHidden="1" w:unhideWhenUsed="1"/>
+    <w:lsdException w:name="HTML Variable" w:semiHidden="1" w:unhideWhenUsed="1"/>
+    <w:lsdException w:name="Normal Table" w:semiHidden="1" w:unhideWhenUsed="1"/>
+    <w:lsdException w:name="annotation subject" w:semiHidden="1" w:unhideWhenUsed="1"/>
+    <w:lsdException w:name="No List" w:semiHidden="1" w:unhideWhenUsed="1"/>
+    <w:lsdException w:name="Outline List 1" w:semiHidden="1" w:unhideWhenUsed="1"/>
+    <w:lsdException w:name="Outline List 2" w:semiHidden="1" w:unhideWhenUsed="1"/>
+    <w:lsdException w:name="Outline List 3" w:semiHidden="1" w:unhideWhenUsed="1"/>
+    <w:lsdException w:name="Table Simple 1" w:semiHidden="1" w:unhideWhenUsed="1"/>
+    <w:lsdException w:name="Table Simple 2" w:semiHidden="1" w:unhideWhenUsed="1"/>
+    <w:lsdException w:name="Table Simple 3" w:semiHidden="1" w:unhideWhenUsed="1"/>
+    <w:lsdException w:name="Table Classic 1" w:semiHidden="1" w:unhideWhenUsed="1"/>
+    <w:lsdException w:name="Table Classic 2" w:semiHidden="1" w:unhideWhenUsed="1"/>
+    <w:lsdException w:name="Table Classic 3" w:semiHidden="1" w:unhideWhenUsed="1"/>
+    <w:lsdException w:name="Table Classic 4" w:semiHidden="1" w:unhideWhenUsed="1"/>
+    <w:lsdException w:name="Table Colorful 1" w:semiHidden="1" w:unhideWhenUsed="1"/>
+    <w:lsdException w:name="Table Colorful 2" w:semiHidden="1" w:unhideWhenUsed="1"/>
+    <w:lsdException w:name="Table Colorful 3" w:semiHidden="1" w:unhideWhenUsed="1"/>
+    <w:lsdException w:name="Table Columns 1" w:semiHidden="1" w:unhideWhenUsed="1"/>
+    <w:lsdException w:name="Table Columns 2" w:semiHidden="1" w:unhideWhenUsed="1"/>
+    <w:lsdException w:name="Table Columns 3" w:semiHidden="1" w:unhideWhenUsed="1"/>
+    <w:lsdException w:name="Table Columns 4" w:semiHidden="1" w:unhideWhenUsed="1"/>
+    <w:lsdException w:name="Table Columns 5" w:semiHidden="1" w:unhideWhenUsed="1"/>
+    <w:lsdException w:name="Table Grid 1" w:semiHidden="1" w:unhideWhenUsed="1"/>
+    <w:lsdException w:name="Table Grid 2" w:semiHidden="1" w:unhideWhenUsed="1"/>
+    <w:lsdException w:name="Table Grid 3" w:semiHidden="1" w:unhideWhenUsed="1"/>
+    <w:lsdException w:name="Table Grid 4" w:semiHidden="1" w:unhideWhenUsed="1"/>
+    <w:lsdException w:name="Table Grid 5" w:semiHidden="1" w:unhideWhenUsed="1"/>
+    <w:lsdException w:name="Table Grid 6" w:semiHidden="1" w:unhideWhenUsed="1"/>
+    <w:lsdException w:name="Table Grid 7" w:semiHidden="1" w:unhideWhenUsed="1"/>
+    <w:lsdException w:name="Table Grid 8" w:semiHidden="1" w:unhideWhenUsed="1"/>
+    <w:lsdException w:name="Table List 1" w:semiHidden="1" w:unhideWhenUsed="1"/>
+    <w:lsdException w:name="Table List 2" w:semiHidden="1" w:unhideWhenUsed="1"/>
+    <w:lsdException w:name="Table List 3" w:semiHidden="1" w:unhideWhenUsed="1"/>
+    <w:lsdException w:name="Table List 4" w:semiHidden="1" w:unhideWhenUsed="1"/>
+    <w:lsdException w:name="Table List 5" w:semiHidden="1" w:unhideWhenUsed="1"/>
+    <w:lsdException w:name="Table List 6" w:semiHidden="1" w:unhideWhenUsed="1"/>
+    <w:lsdException w:name="Table List 7" w:semiHidden="1" w:unhideWhenUsed="1"/>
+    <w:lsdException w:name="Table List 8" w:semiHidden="1" w:unhideWhenUsed="1"/>
+    <w:lsdException w:name="Table 3D effects 1" w:semiHidden="1" w:unhideWhenUsed="1"/>
+    <w:lsdException w:name="Table 3D effects 2" w:semiHidden="1" w:unhideWhenUsed="1"/>
+    <w:lsdException w:name="Table 3D effects 3" w:semiHidden="1" w:unhideWhenUsed="1"/>
+    <w:lsdException w:name="Table Contemporary" w:semiHidden="1" w:unhideWhenUsed="1"/>
+    <w:lsdException w:name="Table Elegant" w:semiHidden="1" w:unhideWhenUsed="1"/>
+    <w:lsdException w:name="Table Professional" w:semiHidden="1" w:unhideWhenUsed="1"/>
+    <w:lsdException w:name="Table Subtle 1" w:semiHidden="1" w:unhideWhenUsed="1"/>
+    <w:lsdException w:name="Table Subtle 2" w:semiHidden="1" w:unhideWhenUsed="1"/>
+    <w:lsdException w:name="Table Web 1" w:semiHidden="1" w:unhideWhenUsed="1"/>
+    <w:lsdException w:name="Table Web 2" w:semiHidden="1" w:unhideWhenUsed="1"/>
+    <w:lsdException w:name="Table Web 3" w:semiHidden="1" w:unhideWhenUsed="1"/>
+    <w:lsdException w:name="Balloon Text" w:semiHidden="1" w:unhideWhenUsed="1"/>
+    <w:lsdException w:name="Table Grid" w:uiPriority="39"/>
+    <w:lsdException w:name="Table Theme" w:semiHidden="1" w:unhideWhenUsed="1"/>
+    <w:lsdException w:name="Placeholder Text" w:semiHidden="1"/>
+    <w:lsdException w:name="No Spacing" w:uiPriority="1" w:qFormat="1"/>
+    <w:lsdException w:name="Light Shading" w:uiPriority="60"/>
+    <w:lsdException w:name="Light List" w:uiPriority="61"/>
+    <w:lsdException w:name="Light Grid" w:uiPriority="62"/>
+    <w:lsdException w:name="Medium Shading 1" w:uiPriority="63"/>
+    <w:lsdException w:name="Medium Shading 2" w:uiPriority="64"/>
+    <w:lsdException w:name="Medium List 1" w:uiPriority="65"/>
+    <w:lsdException w:name="Medium List 2" w:uiPriority="66"/>
+    <w:lsdException w:name="Medium Grid 1" w:uiPriority="67"/>
+    <w:lsdException w:name="Medium Grid 2" w:uiPriority="68"/>
+    <w:lsdException w:name="Medium Grid 3" w:uiPriority="69"/>
+    <w:lsdException w:name="Dark List" w:uiPriority="70"/>
+    <w:lsdException w:name="Colorful Shading" w:uiPriority="71"/>
+    <w:lsdException w:name="Colorful List" w:uiPriority="72"/>
+    <w:lsdException w:name="Colorful Grid" w:uiPriority="73"/>
+    <w:lsdException w:name="Light Shading Accent 1" w:uiPriority="60"/>
+    <w:lsdException w:name="Light List Accent 1" w:uiPriority="61"/>
+    <w:lsdException w:name="Light Grid Accent 1" w:uiPriority="62"/>
+    <w:lsdException w:name="Medium Shading 1 Accent 1" w:uiPriority="63"/>
+    <w:lsdException w:name="Medium Shading 2 Accent 1" w:uiPriority="64"/>
+    <w:lsdException w:name="Medium List 1 Accent 1" w:uiPriority="65"/>
+    <w:lsdException w:name="Revision" w:semiHidden="1"/>
+    <w:lsdException w:name="List Paragraph" w:uiPriority="34" w:qFormat="1"/>
+    <w:lsdException w:name="Quote" w:uiPriority="29" w:qFormat="1"/>
+    <w:lsdException w:name="Intense Quote" w:uiPriority="30" w:qFormat="1"/>
+    <w:lsdException w:name="Medium List 2 Accent 1" w:uiPriority="66"/>
+    <w:lsdException w:name="Medium Grid 1 Accent 1" w:uiPriority="67"/>
+    <w:lsdException w:name="Medium Grid 2 Accent 1" w:uiPriority="68"/>
+    <w:lsdException w:name="Medium Grid 3 Accent 1" w:uiPriority="69"/>
+    <w:lsdException w:name="Dark List Accent 1" w:uiPriority="70"/>
+    <w:lsdException w:name="Colorful Shading Accent 1" w:uiPriority="71"/>
+    <w:lsdException w:name="Colorful List Accent 1" w:uiPriority="72"/>
+    <w:lsdException w:name="Colorful Grid Accent 1" w:uiPriority="73"/>
+    <w:lsdException w:name="Light Shading Accent 2" w:uiPriority="60"/>
+    <w:lsdException w:name="Light List Accent 2" w:uiPriority="61"/>
+    <w:lsdException w:name="Light Grid Accent 2" w:uiPriority="62"/>
+    <w:lsdException w:name="Medium Shading 1 Accent 2" w:uiPriority="63"/>
+    <w:lsdException w:name="Medium Shading 2 Accent 2" w:uiPriority="64"/>
+    <w:lsdException w:name="Medium List 1 Accent 2" w:uiPriority="65"/>
+    <w:lsdException w:name="Medium List 2 Accent 2" w:uiPriority="66"/>
+    <w:lsdException w:name="Medium Grid 1 Accent 2" w:uiPriority="67"/>
+    <w:lsdException w:name="Medium Grid 2 Accent 2" w:uiPriority="68"/>
+    <w:lsdException w:name="Medium Grid 3 Accent 2" w:uiPriority="69"/>
+    <w:lsdException w:name="Dark List Accent 2" w:uiPriority="70"/>
+    <w:lsdException w:name="Colorful Shading Accent 2" w:uiPriority="71"/>
+    <w:lsdException w:name="Colorful List Accent 2" w:uiPriority="72"/>
+    <w:lsdException w:name="Colorful Grid Accent 2" w:uiPriority="73"/>
+    <w:lsdException w:name="Light Shading Accent 3" w:uiPriority="60"/>
+    <w:lsdException w:name="Light List Accent 3" w:uiPriority="61"/>
+    <w:lsdException w:name="Light Grid Accent 3" w:uiPriority="62"/>
+    <w:lsdException w:name="Medium Shading 1 Accent 3" w:uiPriority="63"/>
+    <w:lsdException w:name="Medium Shading 2 Accent 3" w:uiPriority="64"/>
+    <w:lsdException w:name="Medium List 1 Accent 3" w:uiPriority="65"/>
+    <w:lsdException w:name="Medium List 2 Accent 3" w:uiPriority="66"/>
+    <w:lsdException w:name="Medium Grid 1 Accent 3" w:uiPriority="67"/>
+    <w:lsdException w:name="Medium Grid 2 Accent 3" w:uiPriority="68"/>
+    <w:lsdException w:name="Medium Grid 3 Accent 3" w:uiPriority="69"/>
+    <w:lsdException w:name="Dark List Accent 3" w:uiPriority="70"/>
+    <w:lsdException w:name="Colorful Shading Accent 3" w:uiPriority="71"/>
+    <w:lsdException w:name="Colorful List Accent 3" w:uiPriority="72"/>
+    <w:lsdException w:name="Colorful Grid Accent 3" w:uiPriority="73"/>
+    <w:lsdException w:name="Light Shading Accent 4" w:uiPriority="60"/>
+    <w:lsdException w:name="Light List Accent 4" w:uiPriority="61"/>
+    <w:lsdException w:name="Light Grid Accent 4" w:uiPriority="62"/>
+    <w:lsdException w:name="Medium Shading 1 Accent 4" w:uiPriority="63"/>
+    <w:lsdException w:name="Medium Shading 2 Accent 4" w:uiPriority="64"/>
+    <w:lsdException w:name="Medium List 1 Accent 4" w:uiPriority="65"/>
+    <w:lsdException w:name="Medium List 2 Accent 4" w:uiPriority="66"/>
+    <w:lsdException w:name="Medium Grid 1 Accent 4" w:uiPriority="67"/>
+    <w:lsdException w:name="Medium Grid 2 Accent 4" w:uiPriority="68"/>
+    <w:lsdException w:name="Medium Grid 3 Accent 4" w:uiPriority="69"/>
+    <w:lsdException w:name="Dark List Accent 4" w:uiPriority="70"/>
+    <w:lsdException w:name="Colorful Shading Accent 4" w:uiPriority="71"/>
+    <w:lsdException w:name="Colorful List Accent 4" w:uiPriority="72"/>
+    <w:lsdException w:name="Colorful Grid Accent 4" w:uiPriority="73"/>
+    <w:lsdException w:name="Light Shading Accent 5" w:uiPriority="60"/>
+    <w:lsdException w:name="Light List Accent 5" w:uiPriority="61"/>
+    <w:lsdException w:name="Light Grid Accent 5" w:uiPriority="62"/>
+    <w:lsdException w:name="Medium Shading 1 Accent 5" w:uiPriority="63"/>
+    <w:lsdException w:name="Medium Shading 2 Accent 5" w:uiPriority="64"/>
+    <w:lsdException w:name="Medium List 1 Accent 5" w:uiPriority="65"/>
+    <w:lsdException w:name="Medium List 2 Accent 5" w:uiPriority="66"/>
+    <w:lsdException w:name="Medium Grid 1 Accent 5" w:uiPriority="67"/>
+    <w:lsdException w:name="Medium Grid 2 Accent 5" w:uiPriority="68"/>
+    <w:lsdException w:name="Medium Grid 3 Accent 5" w:uiPriority="69"/>
+    <w:lsdException w:name="Dark List Accent 5" w:uiPriority="70"/>
+    <w:lsdException w:name="Colorful Shading Accent 5" w:uiPriority="71"/>
+    <w:lsdException w:name="Colorful List Accent 5" w:uiPriority="72"/>
+    <w:lsdException w:name="Colorful Grid Accent 5" w:uiPriority="73"/>
+    <w:lsdException w:name="Light Shading Accent 6" w:uiPriority="60"/>
+    <w:lsdException w:name="Light List Accent 6" w:uiPriority="61"/>
+    <w:lsdException w:name="Light Grid Accent 6" w:uiPriority="62"/>
+    <w:lsdException w:name="Medium Shading 1 Accent 6" w:uiPriority="63"/>
+    <w:lsdException w:name="Medium Shading 2 Accent 6" w:uiPriority="64"/>
+    <w:lsdException w:name="Medium List 1 Accent 6" w:uiPriority="65"/>
+    <w:lsdException w:name="Medium List 2 Accent 6" w:uiPriority="66"/>
+    <w:lsdException w:name="Medium Grid 1 Accent 6" w:uiPriority="67"/>
+    <w:lsdException w:name="Medium Grid 2 Accent 6" w:uiPriority="68"/>
+    <w:lsdException w:name="Medium Grid 3 Accent 6" w:uiPriority="69"/>
+    <w:lsdException w:name="Dark List Accent 6" w:uiPriority="70"/>
+    <w:lsdException w:name="Colorful Shading Accent 6" w:uiPriority="71"/>
+    <w:lsdException w:name="Colorful List Accent 6" w:uiPriority="72"/>
+    <w:lsdException w:name="Colorful Grid Accent 6" w:uiPriority="73"/>
+    <w:lsdException w:name="Subtle Emphasis" w:uiPriority="19" w:qFormat="1"/>
+    <w:lsdException w:name="Intense Emphasis" w:uiPriority="21" w:qFormat="1"/>
+    <w:lsdException w:name="Subtle Reference" w:uiPriority="31" w:qFormat="1"/>
+    <w:lsdException w:name="Intense Reference" w:uiPriority="32" w:qFormat="1"/>
+    <w:lsdException w:name="Book Title" w:uiPriority="33" w:qFormat="1"/>
+    <w:lsdException w:name="Bibliography" w:semiHidden="1" w:uiPriority="37" w:unhideWhenUsed="1"/>
+    <w:lsdException w:name="TOC Heading" w:semiHidden="1" w:uiPriority="39" w:unhideWhenUsed="1" w:qFormat="1"/>
+    <w:lsdException w:name="Plain Table 1" w:uiPriority="41"/>
+    <w:lsdException w:name="Plain Table 2" w:uiPriority="42"/>
+    <w:lsdException w:name="Plain Table 3" w:uiPriority="43"/>
+    <w:lsdException w:name="Plain Table 4" w:uiPriority="44"/>
+    <w:lsdException w:name="Plain Table 5" w:uiPriority="45"/>
+    <w:lsdException w:name="Grid Table Light" w:uiPriority="40"/>
+    <w:lsdException w:name="Grid Table 1 Light" w:uiPriority="46"/>
+    <w:lsdException w:name="Grid Table 2" w:uiPriority="47"/>
+    <w:lsdException w:name="Grid Table 3" w:uiPriority="48"/>
+    <w:lsdException w:name="Grid Table 4" w:uiPriority="49"/>
+    <w:lsdException w:name="Grid Table 5 Dark" w:uiPriority="50"/>
+    <w:lsdException w:name="Grid Table 6 Colorful" w:uiPriority="51"/>
+    <w:lsdException w:name="Grid Table 7 Colorful" w:uiPriority="52"/>
+    <w:lsdException w:name="Grid Table 1 Light Accent 1" w:uiPriority="46"/>
+    <w:lsdException w:name="Grid Table 2 Accent 1" w:uiPriority="47"/>
+    <w:lsdException w:name="Grid Table 3 Accent 1" w:uiPriority="48"/>
+    <w:lsdException w:name="Grid Table 4 Accent 1" w:uiPriority="49"/>
+    <w:lsdException w:name="Grid Table 5 Dark Accent 1" w:uiPriority="50"/>
+    <w:lsdException w:name="Grid Table 6 Colorful Accent 1" w:uiPriority="51"/>
+    <w:lsdException w:name="Grid Table 7 Colorful Accent 1" w:uiPriority="52"/>
+    <w:lsdException w:name="Grid Table 1 Light Accent 2" w:uiPriority="46"/>
+    <w:lsdException w:name="Grid Table 2 Accent 2" w:uiPriority="47"/>
+    <w:lsdException w:name="Grid Table 3 Accent 2" w:uiPriority="48"/>
+    <w:lsdException w:name="Grid Table 4 Accent 2" w:uiPriority="49"/>
+    <w:lsdException w:name="Grid Table 5 Dark Accent 2" w:uiPriority="50"/>
+    <w:lsdException w:name="Grid Table 6 Colorful Accent 2" w:uiPriority="51"/>
+    <w:lsdException w:name="Grid Table 7 Colorful Accent 2" w:uiPriority="52"/>
+    <w:lsdException w:name="Grid Table 1 Light Accent 3" w:uiPriority="46"/>
+    <w:lsdException w:name="Grid Table 2 Accent 3" w:uiPriority="47"/>
+    <w:lsdException w:name="Grid Table 3 Accent 3" w:uiPriority="48"/>
+    <w:lsdException w:name="Grid Table 4 Accent 3" w:uiPriority="49"/>
+    <w:lsdException w:name="Grid Table 5 Dark Accent 3" w:uiPriority="50"/>
+    <w:lsdException w:name="Grid Table 6 Colorful Accent 3" w:uiPriority="51"/>
+    <w:lsdException w:name="Grid Table 7 Colorful Accent 3" w:uiPriority="52"/>
+    <w:lsdException w:name="Grid Table 1 Light Accent 4" w:uiPriority="46"/>
+    <w:lsdException w:name="Grid Table 2 Accent 4" w:uiPriority="47"/>
+    <w:lsdException w:name="Grid Table 3 Accent 4" w:uiPriority="48"/>
+    <w:lsdException w:name="Grid Table 4 Accent 4" w:uiPriority="49"/>
+    <w:lsdException w:name="Grid Table 5 Dark Accent 4" w:uiPriority="50"/>
+    <w:lsdException w:name="Grid Table 6 Colorful Accent 4" w:uiPriority="51"/>
+    <w:lsdException w:name="Grid Table 7 Colorful Accent 4" w:uiPriority="52"/>
+    <w:lsdException w:name="Grid Table 1 Light Accent 5" w:uiPriority="46"/>
+    <w:lsdException w:name="Grid Table 2 Accent 5" w:uiPriority="47"/>
+    <w:lsdException w:name="Grid Table 3 Accent 5" w:uiPriority="48"/>
+    <w:lsdException w:name="Grid Table 4 Accent 5" w:uiPriority="49"/>
+    <w:lsdException w:name="Grid Table 5 Dark Accent 5" w:uiPriority="50"/>
+    <w:lsdException w:name="Grid Table 6 Colorful Accent 5" w:uiPriority="51"/>
+    <w:lsdException w:name="Grid Table 7 Colorful Accent 5" w:uiPriority="52"/>
+    <w:lsdException w:name="Grid Table 1 Light Accent 6" w:uiPriority="46"/>
+    <w:lsdException w:name="Grid Table 2 Accent 6" w:uiPriority="47"/>
+    <w:lsdException w:name="Grid Table 3 Accent 6" w:uiPriority="48"/>
+    <w:lsdException w:name="Grid Table 4 Accent 6" w:uiPriority="49"/>
+    <w:lsdException w:name="Grid Table 5 Dark Accent 6" w:uiPriority="50"/>
+    <w:lsdException w:name="Grid Table 6 Colorful Accent 6" w:uiPriority="51"/>
+    <w:lsdException w:name="Grid Table 7 Colorful Accent 6" w:uiPriority="52"/>
+    <w:lsdException w:name="List Table 1 Light" w:uiPriority="46"/>
+    <w:lsdException w:name="List Table 2" w:uiPriority="47"/>
+    <w:lsdException w:name="List Table 3" w:uiPriority="48"/>
+    <w:lsdException w:name="List Table 4" w:uiPriority="49"/>
+    <w:lsdException w:name="List Table 5 Dark" w:uiPriority="50"/>
+    <w:lsdException w:name="List Table 6 Colorful" w:uiPriority="51"/>
+    <w:lsdException w:name="List Table 7 Colorful" w:uiPriority="52"/>
+    <w:lsdException w:name="List Table 1 Light Accent 1" w:uiPriority="46"/>
+    <w:lsdException w:name="List Table 2 Accent 1" w:uiPriority="47"/>
+    <w:lsdException w:name="List Table 3 Accent 1" w:uiPriority="48"/>
+    <w:lsdException w:name="List Table 4 Accent 1" w:uiPriority="49"/>
+    <w:lsdException w:name="List Table 5 Dark Accent 1" w:uiPriority="50"/>
+    <w:lsdException w:name="List Table 6 Colorful Accent 1" w:uiPriority="51"/>
+    <w:lsdException w:name="List Table 7 Colorful Accent 1" w:uiPriority="52"/>
+    <w:lsdException w:name="List Table 1 Light Accent 2" w:uiPriority="46"/>
+    <w:lsdException w:name="List Table 2 Accent 2" w:uiPriority="47"/>
+    <w:lsdException w:name="List Table 3 Accent 2" w:uiPriority="48"/>
+    <w:lsdException w:name="List Table 4 Accent 2" w:uiPriority="49"/>
+    <w:lsdException w:name="List Table 5 Dark Accent 2" w:uiPriority="50"/>
+    <w:lsdException w:name="List Table 6 Colorful Accent 2" w:uiPriority="51"/>
+    <w:lsdException w:name="List Table 7 Colorful Accent 2" w:uiPriority="52"/>
+    <w:lsdException w:name="List Table 1 Light Accent 3" w:uiPriority="46"/>
+    <w:lsdException w:name="List Table 2 Accent 3" w:uiPriority="47"/>
+    <w:lsdException w:name="List Table 3 Accent 3" w:uiPriority="48"/>
+    <w:lsdException w:name="List Table 4 Accent 3" w:uiPriority="49"/>
+    <w:lsdException w:name="List Table 5 Dark Accent 3" w:uiPriority="50"/>
+    <w:lsdException w:name="List Table 6 Colorful Accent 3" w:uiPriority="51"/>
+    <w:lsdException w:name="List Table 7 Colorful Accent 3" w:uiPriority="52"/>
+    <w:lsdException w:name="List Table 1 Light Accent 4" w:uiPriority="46"/>
+    <w:lsdException w:name="List Table 2 Accent 4" w:uiPriority="47"/>
+    <w:lsdException w:name="List Table 3 Accent 4" w:uiPriority="48"/>
+    <w:lsdException w:name="List Table 4 Accent 4" w:uiPriority="49"/>
+    <w:lsdException w:name="List Table 5 Dark Accent 4" w:uiPriority="50"/>
+    <w:lsdException w:name="List Table 6 Colorful Accent 4" w:uiPriority="51"/>
+    <w:lsdException w:name="List Table 7 Colorful Accent 4" w:uiPriority="52"/>
+    <w:lsdException w:name="List Table 1 Light Accent 5" w:uiPriority="46"/>
+    <w:lsdException w:name="List Table 2 Accent 5" w:uiPriority="47"/>
+    <w:lsdException w:name="List Table 3 Accent 5" w:uiPriority="48"/>
+    <w:lsdException w:name="List Table 4 Accent 5" w:uiPriority="49"/>
+    <w:lsdException w:name="List Table 5 Dark Accent 5" w:uiPriority="50"/>
+    <w:lsdException w:name="List Table 6 Colorful Accent 5" w:uiPriority="51"/>
+    <w:lsdException w:name="List Table 7 Colorful Accent 5" w:uiPriority="52"/>
+    <w:lsdException w:name="List Table 1 Light Accent 6" w:uiPriority="46"/>
+    <w:lsdException w:name="List Table 2 Accent 6" w:uiPriority="47"/>
+    <w:lsdException w:name="List Table 3 Accent 6" w:uiPriority="48"/>
+    <w:lsdException w:name="List Table 4 Accent 6" w:uiPriority="49"/>
+    <w:lsdException w:name="List Table 5 Dark Accent 6" w:uiPriority="50"/>
+    <w:lsdException w:name="List Table 6 Colorful Accent 6" w:uiPriority="51"/>
+    <w:lsdException w:name="List Table 7 Colorful Accent 6" w:uiPriority="52"/>
+    <w:lsdException w:name="Mention" w:semiHidden="1" w:unhideWhenUsed="1"/>
+    <w:lsdException w:name="Smart Hyperlink" w:semiHidden="1" w:unhideWhenUsed="1"/>
   </w:latentStyles>
   <w:style w:type="paragraph" w:default="1" w:styleId="Normal">
     <w:name w:val="Normal"/>
@@ -1058,7 +1077,7 @@
 </file>
 
 <file path=word/glossary/document.xml><?xml version="1.0" encoding="utf-8"?>
-<w:glossaryDocument xmlns:wpc="http://schemas.microsoft.com/office/word/2010/wordprocessingCanvas" xmlns:mo="http://schemas.microsoft.com/office/mac/office/2008/main" xmlns:mc="http://schemas.openxmlformats.org/markup-compatibility/2006" xmlns:mv="urn:schemas-microsoft-com:mac:vml" xmlns:o="urn:schemas-microsoft-com:office:office" xmlns:r="http://schemas.openxmlformats.org/officeDocument/2006/relationships" xmlns:m="http://schemas.openxmlformats.org/officeDocument/2006/math" xmlns:v="urn:schemas-microsoft-com:vml" xmlns:wp14="http://schemas.microsoft.com/office/word/2010/wordprocessingDrawing" xmlns:wp="http://schemas.openxmlformats.org/drawingml/2006/wordprocessingDrawing" xmlns:w10="urn:schemas-microsoft-com:office:word" xmlns:w="http://schemas.openxmlformats.org/wordprocessingml/2006/main" xmlns:w14="http://schemas.microsoft.com/office/word/2010/wordml" xmlns:wpg="http://schemas.microsoft.com/office/word/2010/wordprocessingGroup" xmlns:wpi="http://schemas.microsoft.com/office/word/2010/wordprocessingInk" xmlns:wne="http://schemas.microsoft.com/office/word/2006/wordml" xmlns:wps="http://schemas.microsoft.com/office/word/2010/wordprocessingShape" mc:Ignorable="w14 wp14">
+<w:glossaryDocument xmlns:wpc="http://schemas.microsoft.com/office/word/2010/wordprocessingCanvas" xmlns:mo="http://schemas.microsoft.com/office/mac/office/2008/main" xmlns:mc="http://schemas.openxmlformats.org/markup-compatibility/2006" xmlns:mv="urn:schemas-microsoft-com:mac:vml" xmlns:o="urn:schemas-microsoft-com:office:office" xmlns:r="http://schemas.openxmlformats.org/officeDocument/2006/relationships" xmlns:m="http://schemas.openxmlformats.org/officeDocument/2006/math" xmlns:v="urn:schemas-microsoft-com:vml" xmlns:wp14="http://schemas.microsoft.com/office/word/2010/wordprocessingDrawing" xmlns:wp="http://schemas.openxmlformats.org/drawingml/2006/wordprocessingDrawing" xmlns:w10="urn:schemas-microsoft-com:office:word" xmlns:w="http://schemas.openxmlformats.org/wordprocessingml/2006/main" xmlns:w14="http://schemas.microsoft.com/office/word/2010/wordml" xmlns:w15="http://schemas.microsoft.com/office/word/2012/wordml" xmlns:wpg="http://schemas.microsoft.com/office/word/2010/wordprocessingGroup" xmlns:wpi="http://schemas.microsoft.com/office/word/2010/wordprocessingInk" xmlns:wne="http://schemas.microsoft.com/office/word/2006/wordml" xmlns:wps="http://schemas.microsoft.com/office/word/2010/wordprocessingShape" mc:Ignorable="w14 w15 wp14">
   <w:docParts>
     <w:docPart>
       <w:docPartPr>
@@ -1143,13 +1162,13 @@
 </file>
 
 <file path=word/glossary/fontTable.xml><?xml version="1.0" encoding="utf-8"?>
-<w:fonts xmlns:mc="http://schemas.openxmlformats.org/markup-compatibility/2006" xmlns:r="http://schemas.openxmlformats.org/officeDocument/2006/relationships" xmlns:w="http://schemas.openxmlformats.org/wordprocessingml/2006/main" xmlns:w14="http://schemas.microsoft.com/office/word/2010/wordml" mc:Ignorable="w14">
+<w:fonts xmlns:mc="http://schemas.openxmlformats.org/markup-compatibility/2006" xmlns:r="http://schemas.openxmlformats.org/officeDocument/2006/relationships" xmlns:w="http://schemas.openxmlformats.org/wordprocessingml/2006/main" xmlns:w14="http://schemas.microsoft.com/office/word/2010/wordml" xmlns:w15="http://schemas.microsoft.com/office/word/2012/wordml" mc:Ignorable="w14 w15">
   <w:font w:name="Calibri">
     <w:panose1 w:val="020F0502020204030204"/>
     <w:charset w:val="00"/>
     <w:family w:val="auto"/>
     <w:pitch w:val="variable"/>
-    <w:sig w:usb0="E10002FF" w:usb1="4000ACFF" w:usb2="00000009" w:usb3="00000000" w:csb0="0000019F" w:csb1="00000000"/>
+    <w:sig w:usb0="E00002FF" w:usb1="4000ACFF" w:usb2="00000001" w:usb3="00000000" w:csb0="0000019F" w:csb1="00000000"/>
   </w:font>
   <w:font w:name="Arial">
     <w:panose1 w:val="020B0604020202020204"/>
@@ -1166,40 +1185,43 @@
     <w:sig w:usb0="E0002AEF" w:usb1="C0007841" w:usb2="00000009" w:usb3="00000000" w:csb0="000001FF" w:csb1="00000000"/>
   </w:font>
   <w:font w:name="ＭＳ ゴシック">
-    <w:panose1 w:val="00000000000000000000"/>
     <w:charset w:val="80"/>
-    <w:family w:val="modern"/>
-    <w:notTrueType/>
-    <w:pitch w:val="fixed"/>
-    <w:sig w:usb0="00000001" w:usb1="08070000" w:usb2="00000010" w:usb3="00000000" w:csb0="00020000" w:csb1="00000000"/>
+    <w:family w:val="auto"/>
+    <w:pitch w:val="variable"/>
+    <w:sig w:usb0="E00002FF" w:usb1="6AC7FDFB" w:usb2="08000012" w:usb3="00000000" w:csb0="0002009F" w:csb1="00000000"/>
   </w:font>
   <w:font w:name="Calibri Light">
     <w:panose1 w:val="020F0302020204030204"/>
     <w:charset w:val="00"/>
     <w:family w:val="auto"/>
     <w:pitch w:val="variable"/>
-    <w:sig w:usb0="A00002EF" w:usb1="4000207B" w:usb2="00000000" w:usb3="00000000" w:csb0="0000009F" w:csb1="00000000"/>
+    <w:sig w:usb0="A00002EF" w:usb1="4000207B" w:usb2="00000000" w:usb3="00000000" w:csb0="0000019F" w:csb1="00000000"/>
   </w:font>
   <w:font w:name="ＭＳ 明朝">
-    <w:panose1 w:val="00000000000000000000"/>
     <w:charset w:val="80"/>
-    <w:family w:val="roman"/>
-    <w:notTrueType/>
-    <w:pitch w:val="fixed"/>
-    <w:sig w:usb0="00000001" w:usb1="08070000" w:usb2="00000010" w:usb3="00000000" w:csb0="00020000" w:csb1="00000000"/>
-  </w:font>
-  <w:font w:name="Cambria">
-    <w:panose1 w:val="02040503050406030204"/>
-    <w:charset w:val="00"/>
     <w:family w:val="auto"/>
     <w:pitch w:val="variable"/>
-    <w:sig w:usb0="E00002FF" w:usb1="400004FF" w:usb2="00000000" w:usb3="00000000" w:csb0="0000019F" w:csb1="00000000"/>
+    <w:sig w:usb0="E00002FF" w:usb1="6AC7FDFB" w:usb2="08000012" w:usb3="00000000" w:csb0="0002009F" w:csb1="00000000"/>
+  </w:font>
+  <w:font w:name="Yu Mincho">
+    <w:panose1 w:val="02020400000000000000"/>
+    <w:charset w:val="80"/>
+    <w:family w:val="auto"/>
+    <w:pitch w:val="variable"/>
+    <w:sig w:usb0="800002E7" w:usb1="2AC7FCFF" w:usb2="00000012" w:usb3="00000000" w:csb0="0002009F" w:csb1="00000000"/>
+  </w:font>
+  <w:font w:name="Yu Gothic Light">
+    <w:panose1 w:val="020B0300000000000000"/>
+    <w:charset w:val="80"/>
+    <w:family w:val="auto"/>
+    <w:pitch w:val="variable"/>
+    <w:sig w:usb0="E00002FF" w:usb1="2AC7FDFF" w:usb2="00000016" w:usb3="00000000" w:csb0="0002009F" w:csb1="00000000"/>
   </w:font>
 </w:fonts>
 </file>
 
 <file path=word/glossary/settings.xml><?xml version="1.0" encoding="utf-8"?>
-<w:settings xmlns:mc="http://schemas.openxmlformats.org/markup-compatibility/2006" xmlns:o="urn:schemas-microsoft-com:office:office" xmlns:r="http://schemas.openxmlformats.org/officeDocument/2006/relationships" xmlns:m="http://schemas.openxmlformats.org/officeDocument/2006/math" xmlns:v="urn:schemas-microsoft-com:vml" xmlns:w10="urn:schemas-microsoft-com:office:word" xmlns:w="http://schemas.openxmlformats.org/wordprocessingml/2006/main" xmlns:w14="http://schemas.microsoft.com/office/word/2010/wordml" xmlns:sl="http://schemas.openxmlformats.org/schemaLibrary/2006/main" mc:Ignorable="w14">
+<w:settings xmlns:mc="http://schemas.openxmlformats.org/markup-compatibility/2006" xmlns:o="urn:schemas-microsoft-com:office:office" xmlns:r="http://schemas.openxmlformats.org/officeDocument/2006/relationships" xmlns:m="http://schemas.openxmlformats.org/officeDocument/2006/math" xmlns:v="urn:schemas-microsoft-com:vml" xmlns:w10="urn:schemas-microsoft-com:office:word" xmlns:w="http://schemas.openxmlformats.org/wordprocessingml/2006/main" xmlns:w14="http://schemas.microsoft.com/office/word/2010/wordml" xmlns:w15="http://schemas.microsoft.com/office/word/2012/wordml" xmlns:sl="http://schemas.openxmlformats.org/schemaLibrary/2006/main" mc:Ignorable="w14 w15">
   <w:view w:val="normal"/>
   <w:defaultTabStop w:val="720"/>
   <w:characterSpacingControl w:val="doNotCompress"/>
@@ -1213,6 +1235,8 @@
   <w:rsids>
     <w:rsidRoot w:val="000B78AC"/>
     <w:rsid w:val="000B78AC"/>
+    <w:rsid w:val="004732B8"/>
+    <w:rsid w:val="00CE52BE"/>
   </w:rsids>
   <m:mathPr>
     <m:mathFont m:val="Cambria Math"/>
@@ -1237,7 +1261,7 @@
 </file>
 
 <file path=word/glossary/styles.xml><?xml version="1.0" encoding="utf-8"?>
-<w:styles xmlns:mc="http://schemas.openxmlformats.org/markup-compatibility/2006" xmlns:r="http://schemas.openxmlformats.org/officeDocument/2006/relationships" xmlns:w="http://schemas.openxmlformats.org/wordprocessingml/2006/main" xmlns:w14="http://schemas.microsoft.com/office/word/2010/wordml" mc:Ignorable="w14">
+<w:styles xmlns:mc="http://schemas.openxmlformats.org/markup-compatibility/2006" xmlns:r="http://schemas.openxmlformats.org/officeDocument/2006/relationships" xmlns:w="http://schemas.openxmlformats.org/wordprocessingml/2006/main" xmlns:w14="http://schemas.microsoft.com/office/word/2010/wordml" xmlns:w15="http://schemas.microsoft.com/office/word/2012/wordml" mc:Ignorable="w14 w15">
   <w:docDefaults>
     <w:rPrDefault>
       <w:rPr>
@@ -1249,354 +1273,389 @@
     </w:rPrDefault>
     <w:pPrDefault/>
   </w:docDefaults>
-  <w:latentStyles w:defLockedState="0" w:defUIPriority="99" w:defSemiHidden="1" w:defUnhideWhenUsed="1" w:defQFormat="0" w:count="276">
-    <w:lsdException w:name="Normal" w:semiHidden="0" w:uiPriority="0" w:unhideWhenUsed="0" w:qFormat="1"/>
-    <w:lsdException w:name="heading 1" w:semiHidden="0" w:uiPriority="9" w:unhideWhenUsed="0" w:qFormat="1"/>
-    <w:lsdException w:name="heading 2" w:uiPriority="9" w:qFormat="1"/>
-    <w:lsdException w:name="heading 3" w:uiPriority="9" w:qFormat="1"/>
-    <w:lsdException w:name="heading 4" w:uiPriority="9" w:qFormat="1"/>
-    <w:lsdException w:name="heading 5" w:uiPriority="9" w:qFormat="1"/>
-    <w:lsdException w:name="heading 6" w:uiPriority="9" w:qFormat="1"/>
-    <w:lsdException w:name="heading 7" w:uiPriority="9" w:qFormat="1"/>
-    <w:lsdException w:name="heading 8" w:uiPriority="9" w:qFormat="1"/>
-    <w:lsdException w:name="heading 9" w:uiPriority="9" w:qFormat="1"/>
-    <w:lsdException w:name="toc 1" w:uiPriority="39"/>
-    <w:lsdException w:name="toc 2" w:uiPriority="39"/>
-    <w:lsdException w:name="toc 3" w:uiPriority="39"/>
-    <w:lsdException w:name="toc 4" w:uiPriority="39"/>
-    <w:lsdException w:name="toc 5" w:uiPriority="39"/>
-    <w:lsdException w:name="toc 6" w:uiPriority="39"/>
-    <w:lsdException w:name="toc 7" w:uiPriority="39"/>
-    <w:lsdException w:name="toc 8" w:uiPriority="39"/>
-    <w:lsdException w:name="toc 9" w:uiPriority="39"/>
-    <w:lsdException w:name="caption" w:uiPriority="35" w:qFormat="1"/>
-    <w:lsdException w:name="Title" w:semiHidden="0" w:uiPriority="10" w:unhideWhenUsed="0" w:qFormat="1"/>
-    <w:lsdException w:name="Default Paragraph Font" w:uiPriority="1"/>
-    <w:lsdException w:name="Subtitle" w:semiHidden="0" w:uiPriority="11" w:unhideWhenUsed="0" w:qFormat="1"/>
-    <w:lsdException w:name="Strong" w:semiHidden="0" w:uiPriority="22" w:unhideWhenUsed="0" w:qFormat="1"/>
-    <w:lsdException w:name="Emphasis" w:semiHidden="0" w:uiPriority="20" w:unhideWhenUsed="0" w:qFormat="1"/>
-    <w:lsdException w:name="Table Grid" w:semiHidden="0" w:uiPriority="59" w:unhideWhenUsed="0"/>
-    <w:lsdException w:name="Placeholder Text" w:unhideWhenUsed="0"/>
-    <w:lsdException w:name="No Spacing" w:semiHidden="0" w:uiPriority="1" w:unhideWhenUsed="0" w:qFormat="1"/>
-    <w:lsdException w:name="Light Shading" w:semiHidden="0" w:uiPriority="60" w:unhideWhenUsed="0"/>
-    <w:lsdException w:name="Light List" w:semiHidden="0" w:uiPriority="61" w:unhideWhenUsed="0"/>
-    <w:lsdException w:name="Light Grid" w:semiHidden="0" w:uiPriority="62" w:unhideWhenUsed="0"/>
-    <w:lsdException w:name="Medium Shading 1" w:semiHidden="0" w:uiPriority="63" w:unhideWhenUsed="0"/>
-    <w:lsdException w:name="Medium Shading 2" w:semiHidden="0" w:uiPriority="64" w:unhideWhenUsed="0"/>
-    <w:lsdException w:name="Medium List 1" w:semiHidden="0" w:uiPriority="65" w:unhideWhenUsed="0"/>
-    <w:lsdException w:name="Medium List 2" w:semiHidden="0" w:uiPriority="66" w:unhideWhenUsed="0"/>
-    <w:lsdException w:name="Medium Grid 1" w:semiHidden="0" w:uiPriority="67" w:unhideWhenUsed="0"/>
-    <w:lsdException w:name="Medium Grid 2" w:semiHidden="0" w:uiPriority="68" w:unhideWhenUsed="0"/>
-    <w:lsdException w:name="Medium Grid 3" w:semiHidden="0" w:uiPriority="69" w:unhideWhenUsed="0"/>
-    <w:lsdException w:name="Dark List" w:semiHidden="0" w:uiPriority="70" w:unhideWhenUsed="0"/>
-    <w:lsdException w:name="Colorful Shading" w:semiHidden="0" w:uiPriority="71" w:unhideWhenUsed="0"/>
-    <w:lsdException w:name="Colorful List" w:semiHidden="0" w:uiPriority="72" w:unhideWhenUsed="0"/>
-    <w:lsdException w:name="Colorful Grid" w:semiHidden="0" w:uiPriority="73" w:unhideWhenUsed="0"/>
-    <w:lsdException w:name="Light Shading Accent 1" w:semiHidden="0" w:uiPriority="60" w:unhideWhenUsed="0"/>
-    <w:lsdException w:name="Light List Accent 1" w:semiHidden="0" w:uiPriority="61" w:unhideWhenUsed="0"/>
-    <w:lsdException w:name="Light Grid Accent 1" w:semiHidden="0" w:uiPriority="62" w:unhideWhenUsed="0"/>
-    <w:lsdException w:name="Medium Shading 1 Accent 1" w:semiHidden="0" w:uiPriority="63" w:unhideWhenUsed="0"/>
-    <w:lsdException w:name="Medium Shading 2 Accent 1" w:semiHidden="0" w:uiPriority="64" w:unhideWhenUsed="0"/>
-    <w:lsdException w:name="Medium List 1 Accent 1" w:semiHidden="0" w:uiPriority="65" w:unhideWhenUsed="0"/>
-    <w:lsdException w:name="Revision" w:unhideWhenUsed="0"/>
-    <w:lsdException w:name="List Paragraph" w:semiHidden="0" w:uiPriority="34" w:unhideWhenUsed="0" w:qFormat="1"/>
-    <w:lsdException w:name="Quote" w:semiHidden="0" w:uiPriority="29" w:unhideWhenUsed="0" w:qFormat="1"/>
-    <w:lsdException w:name="Intense Quote" w:semiHidden="0" w:uiPriority="30" w:unhideWhenUsed="0" w:qFormat="1"/>
-    <w:lsdException w:name="Medium List 2 Accent 1" w:semiHidden="0" w:uiPriority="66" w:unhideWhenUsed="0"/>
-    <w:lsdException w:name="Medium Grid 1 Accent 1" w:semiHidden="0" w:uiPriority="67" w:unhideWhenUsed="0"/>
-    <w:lsdException w:name="Medium Grid 2 Accent 1" w:semiHidden="0" w:uiPriority="68" w:unhideWhenUsed="0"/>
-    <w:lsdException w:name="Medium Grid 3 Accent 1" w:semiHidden="0" w:uiPriority="69" w:unhideWhenUsed="0"/>
-    <w:lsdException w:name="Dark List Accent 1" w:semiHidden="0" w:uiPriority="70" w:unhideWhenUsed="0"/>
-    <w:lsdException w:name="Colorful Shading Accent 1" w:semiHidden="0" w:uiPriority="71" w:unhideWhenUsed="0"/>
-    <w:lsdException w:name="Colorful List Accent 1" w:semiHidden="0" w:uiPriority="72" w:unhideWhenUsed="0"/>
-    <w:lsdException w:name="Colorful Grid Accent 1" w:semiHidden="0" w:uiPriority="73" w:unhideWhenUsed="0"/>
-    <w:lsdException w:name="Light Shading Accent 2" w:semiHidden="0" w:uiPriority="60" w:unhideWhenUsed="0"/>
-    <w:lsdException w:name="Light List Accent 2" w:semiHidden="0" w:uiPriority="61" w:unhideWhenUsed="0"/>
-    <w:lsdException w:name="Light Grid Accent 2" w:semiHidden="0" w:uiPriority="62" w:unhideWhenUsed="0"/>
-    <w:lsdException w:name="Medium Shading 1 Accent 2" w:semiHidden="0" w:uiPriority="63" w:unhideWhenUsed="0"/>
-    <w:lsdException w:name="Medium Shading 2 Accent 2" w:semiHidden="0" w:uiPriority="64" w:unhideWhenUsed="0"/>
-    <w:lsdException w:name="Medium List 1 Accent 2" w:semiHidden="0" w:uiPriority="65" w:unhideWhenUsed="0"/>
-    <w:lsdException w:name="Medium List 2 Accent 2" w:semiHidden="0" w:uiPriority="66" w:unhideWhenUsed="0"/>
-    <w:lsdException w:name="Medium Grid 1 Accent 2" w:semiHidden="0" w:uiPriority="67" w:unhideWhenUsed="0"/>
-    <w:lsdException w:name="Medium Grid 2 Accent 2" w:semiHidden="0" w:uiPriority="68" w:unhideWhenUsed="0"/>
-    <w:lsdException w:name="Medium Grid 3 Accent 2" w:semiHidden="0" w:uiPriority="69" w:unhideWhenUsed="0"/>
-    <w:lsdException w:name="Dark List Accent 2" w:semiHidden="0" w:uiPriority="70" w:unhideWhenUsed="0"/>
-    <w:lsdException w:name="Colorful Shading Accent 2" w:semiHidden="0" w:uiPriority="71" w:unhideWhenUsed="0"/>
-    <w:lsdException w:name="Colorful List Accent 2" w:semiHidden="0" w:uiPriority="72" w:unhideWhenUsed="0"/>
-    <w:lsdException w:name="Colorful Grid Accent 2" w:semiHidden="0" w:uiPriority="73" w:unhideWhenUsed="0"/>
-    <w:lsdException w:name="Light Shading Accent 3" w:semiHidden="0" w:uiPriority="60" w:unhideWhenUsed="0"/>
-    <w:lsdException w:name="Light List Accent 3" w:semiHidden="0" w:uiPriority="61" w:unhideWhenUsed="0"/>
-    <w:lsdException w:name="Light Grid Accent 3" w:semiHidden="0" w:uiPriority="62" w:unhideWhenUsed="0"/>
-    <w:lsdException w:name="Medium Shading 1 Accent 3" w:semiHidden="0" w:uiPriority="63" w:unhideWhenUsed="0"/>
-    <w:lsdException w:name="Medium Shading 2 Accent 3" w:semiHidden="0" w:uiPriority="64" w:unhideWhenUsed="0"/>
-    <w:lsdException w:name="Medium List 1 Accent 3" w:semiHidden="0" w:uiPriority="65" w:unhideWhenUsed="0"/>
-    <w:lsdException w:name="Medium List 2 Accent 3" w:semiHidden="0" w:uiPriority="66" w:unhideWhenUsed="0"/>
-    <w:lsdException w:name="Medium Grid 1 Accent 3" w:semiHidden="0" w:uiPriority="67" w:unhideWhenUsed="0"/>
-    <w:lsdException w:name="Medium Grid 2 Accent 3" w:semiHidden="0" w:uiPriority="68" w:unhideWhenUsed="0"/>
-    <w:lsdException w:name="Medium Grid 3 Accent 3" w:semiHidden="0" w:uiPriority="69" w:unhideWhenUsed="0"/>
-    <w:lsdException w:name="Dark List Accent 3" w:semiHidden="0" w:uiPriority="70" w:unhideWhenUsed="0"/>
-    <w:lsdException w:name="Colorful Shading Accent 3" w:semiHidden="0" w:uiPriority="71" w:unhideWhenUsed="0"/>
-    <w:lsdException w:name="Colorful List Accent 3" w:semiHidden="0" w:uiPriority="72" w:unhideWhenUsed="0"/>
-    <w:lsdException w:name="Colorful Grid Accent 3" w:semiHidden="0" w:uiPriority="73" w:unhideWhenUsed="0"/>
-    <w:lsdException w:name="Light Shading Accent 4" w:semiHidden="0" w:uiPriority="60" w:unhideWhenUsed="0"/>
-    <w:lsdException w:name="Light List Accent 4" w:semiHidden="0" w:uiPriority="61" w:unhideWhenUsed="0"/>
-    <w:lsdException w:name="Light Grid Accent 4" w:semiHidden="0" w:uiPriority="62" w:unhideWhenUsed="0"/>
-    <w:lsdException w:name="Medium Shading 1 Accent 4" w:semiHidden="0" w:uiPriority="63" w:unhideWhenUsed="0"/>
-    <w:lsdException w:name="Medium Shading 2 Accent 4" w:semiHidden="0" w:uiPriority="64" w:unhideWhenUsed="0"/>
-    <w:lsdException w:name="Medium List 1 Accent 4" w:semiHidden="0" w:uiPriority="65" w:unhideWhenUsed="0"/>
-    <w:lsdException w:name="Medium List 2 Accent 4" w:semiHidden="0" w:uiPriority="66" w:unhideWhenUsed="0"/>
-    <w:lsdException w:name="Medium Grid 1 Accent 4" w:semiHidden="0" w:uiPriority="67" w:unhideWhenUsed="0"/>
-    <w:lsdException w:name="Medium Grid 2 Accent 4" w:semiHidden="0" w:uiPriority="68" w:unhideWhenUsed="0"/>
-    <w:lsdException w:name="Medium Grid 3 Accent 4" w:semiHidden="0" w:uiPriority="69" w:unhideWhenUsed="0"/>
-    <w:lsdException w:name="Dark List Accent 4" w:semiHidden="0" w:uiPriority="70" w:unhideWhenUsed="0"/>
-    <w:lsdException w:name="Colorful Shading Accent 4" w:semiHidden="0" w:uiPriority="71" w:unhideWhenUsed="0"/>
-    <w:lsdException w:name="Colorful List Accent 4" w:semiHidden="0" w:uiPriority="72" w:unhideWhenUsed="0"/>
-    <w:lsdException w:name="Colorful Grid Accent 4" w:semiHidden="0" w:uiPriority="73" w:unhideWhenUsed="0"/>
-    <w:lsdException w:name="Light Shading Accent 5" w:semiHidden="0" w:uiPriority="60" w:unhideWhenUsed="0"/>
-    <w:lsdException w:name="Light List Accent 5" w:semiHidden="0" w:uiPriority="61" w:unhideWhenUsed="0"/>
-    <w:lsdException w:name="Light Grid Accent 5" w:semiHidden="0" w:uiPriority="62" w:unhideWhenUsed="0"/>
-    <w:lsdException w:name="Medium Shading 1 Accent 5" w:semiHidden="0" w:uiPriority="63" w:unhideWhenUsed="0"/>
-    <w:lsdException w:name="Medium Shading 2 Accent 5" w:semiHidden="0" w:uiPriority="64" w:unhideWhenUsed="0"/>
-    <w:lsdException w:name="Medium List 1 Accent 5" w:semiHidden="0" w:uiPriority="65" w:unhideWhenUsed="0"/>
-    <w:lsdException w:name="Medium List 2 Accent 5" w:semiHidden="0" w:uiPriority="66" w:unhideWhenUsed="0"/>
-    <w:lsdException w:name="Medium Grid 1 Accent 5" w:semiHidden="0" w:uiPriority="67" w:unhideWhenUsed="0"/>
-    <w:lsdException w:name="Medium Grid 2 Accent 5" w:semiHidden="0" w:uiPriority="68" w:unhideWhenUsed="0"/>
-    <w:lsdException w:name="Medium Grid 3 Accent 5" w:semiHidden="0" w:uiPriority="69" w:unhideWhenUsed="0"/>
-    <w:lsdException w:name="Dark List Accent 5" w:semiHidden="0" w:uiPriority="70" w:unhideWhenUsed="0"/>
-    <w:lsdException w:name="Colorful Shading Accent 5" w:semiHidden="0" w:uiPriority="71" w:unhideWhenUsed="0"/>
-    <w:lsdException w:name="Colorful List Accent 5" w:semiHidden="0" w:uiPriority="72" w:unhideWhenUsed="0"/>
-    <w:lsdException w:name="Colorful Grid Accent 5" w:semiHidden="0" w:uiPriority="73" w:unhideWhenUsed="0"/>
-    <w:lsdException w:name="Light Shading Accent 6" w:semiHidden="0" w:uiPriority="60" w:unhideWhenUsed="0"/>
-    <w:lsdException w:name="Light List Accent 6" w:semiHidden="0" w:uiPriority="61" w:unhideWhenUsed="0"/>
-    <w:lsdException w:name="Light Grid Accent 6" w:semiHidden="0" w:uiPriority="62" w:unhideWhenUsed="0"/>
-    <w:lsdException w:name="Medium Shading 1 Accent 6" w:semiHidden="0" w:uiPriority="63" w:unhideWhenUsed="0"/>
-    <w:lsdException w:name="Medium Shading 2 Accent 6" w:semiHidden="0" w:uiPriority="64" w:unhideWhenUsed="0"/>
-    <w:lsdException w:name="Medium List 1 Accent 6" w:semiHidden="0" w:uiPriority="65" w:unhideWhenUsed="0"/>
-    <w:lsdException w:name="Medium List 2 Accent 6" w:semiHidden="0" w:uiPriority="66" w:unhideWhenUsed="0"/>
-    <w:lsdException w:name="Medium Grid 1 Accent 6" w:semiHidden="0" w:uiPriority="67" w:unhideWhenUsed="0"/>
-    <w:lsdException w:name="Medium Grid 2 Accent 6" w:semiHidden="0" w:uiPriority="68" w:unhideWhenUsed="0"/>
-    <w:lsdException w:name="Medium Grid 3 Accent 6" w:semiHidden="0" w:uiPriority="69" w:unhideWhenUsed="0"/>
-    <w:lsdException w:name="Dark List Accent 6" w:semiHidden="0" w:uiPriority="70" w:unhideWhenUsed="0"/>
-    <w:lsdException w:name="Colorful Shading Accent 6" w:semiHidden="0" w:uiPriority="71" w:unhideWhenUsed="0"/>
-    <w:lsdException w:name="Colorful List Accent 6" w:semiHidden="0" w:uiPriority="72" w:unhideWhenUsed="0"/>
-    <w:lsdException w:name="Colorful Grid Accent 6" w:semiHidden="0" w:uiPriority="73" w:unhideWhenUsed="0"/>
-    <w:lsdException w:name="Subtle Emphasis" w:semiHidden="0" w:uiPriority="19" w:unhideWhenUsed="0" w:qFormat="1"/>
-    <w:lsdException w:name="Intense Emphasis" w:semiHidden="0" w:uiPriority="21" w:unhideWhenUsed="0" w:qFormat="1"/>
-    <w:lsdException w:name="Subtle Reference" w:semiHidden="0" w:uiPriority="31" w:unhideWhenUsed="0" w:qFormat="1"/>
-    <w:lsdException w:name="Intense Reference" w:semiHidden="0" w:uiPriority="32" w:unhideWhenUsed="0" w:qFormat="1"/>
-    <w:lsdException w:name="Book Title" w:semiHidden="0" w:uiPriority="33" w:unhideWhenUsed="0" w:qFormat="1"/>
-    <w:lsdException w:name="Bibliography" w:uiPriority="37"/>
-    <w:lsdException w:name="TOC Heading" w:uiPriority="39" w:qFormat="1"/>
-  </w:latentStyles>
-  <w:style w:type="paragraph" w:default="1" w:styleId="Normal">
-    <w:name w:val="Normal"/>
-    <w:qFormat/>
-  </w:style>
-  <w:style w:type="character" w:default="1" w:styleId="DefaultParagraphFont">
-    <w:name w:val="Default Paragraph Font"/>
-    <w:uiPriority w:val="1"/>
-    <w:semiHidden/>
-    <w:unhideWhenUsed/>
-  </w:style>
-  <w:style w:type="table" w:default="1" w:styleId="TableNormal">
-    <w:name w:val="Normal Table"/>
-    <w:uiPriority w:val="99"/>
-    <w:semiHidden/>
-    <w:unhideWhenUsed/>
-    <w:tblPr>
-      <w:tblInd w:w="0" w:type="dxa"/>
-      <w:tblCellMar>
-        <w:top w:w="0" w:type="dxa"/>
-        <w:left w:w="108" w:type="dxa"/>
-        <w:bottom w:w="0" w:type="dxa"/>
-        <w:right w:w="108" w:type="dxa"/>
-      </w:tblCellMar>
-    </w:tblPr>
-  </w:style>
-  <w:style w:type="numbering" w:default="1" w:styleId="NoList">
-    <w:name w:val="No List"/>
-    <w:uiPriority w:val="99"/>
-    <w:semiHidden/>
-    <w:unhideWhenUsed/>
-  </w:style>
-  <w:style w:type="paragraph" w:customStyle="1" w:styleId="DF953836182380439931EEBB160D3A32">
-    <w:name w:val="DF953836182380439931EEBB160D3A32"/>
-    <w:rsid w:val="000B78AC"/>
-  </w:style>
-  <w:style w:type="paragraph" w:customStyle="1" w:styleId="FEDF70BC9BE44F449E5FE19BFDCB687F">
-    <w:name w:val="FEDF70BC9BE44F449E5FE19BFDCB687F"/>
-    <w:rsid w:val="000B78AC"/>
-  </w:style>
-  <w:style w:type="paragraph" w:customStyle="1" w:styleId="EA7BD481FFB0E6469AFA2913F2568E0C">
-    <w:name w:val="EA7BD481FFB0E6469AFA2913F2568E0C"/>
-    <w:rsid w:val="000B78AC"/>
-  </w:style>
-  <w:style w:type="paragraph" w:customStyle="1" w:styleId="5D5A075E406B95499096FF9539BC03D7">
-    <w:name w:val="5D5A075E406B95499096FF9539BC03D7"/>
-    <w:rsid w:val="000B78AC"/>
-  </w:style>
-  <w:style w:type="paragraph" w:customStyle="1" w:styleId="97C9D109A19C12458FA31B83638DE8A2">
-    <w:name w:val="97C9D109A19C12458FA31B83638DE8A2"/>
-    <w:rsid w:val="000B78AC"/>
-  </w:style>
-  <w:style w:type="paragraph" w:customStyle="1" w:styleId="31648461346AC84B96FE1F950C109BDB">
-    <w:name w:val="31648461346AC84B96FE1F950C109BDB"/>
-    <w:rsid w:val="000B78AC"/>
-  </w:style>
-</w:styles>
-</file>
-
-<file path=word/glossary/stylesWithEffects.xml><?xml version="1.0" encoding="utf-8"?>
-<w:styles xmlns:wpc="http://schemas.microsoft.com/office/word/2010/wordprocessingCanvas" xmlns:mo="http://schemas.microsoft.com/office/mac/office/2008/main" xmlns:mc="http://schemas.openxmlformats.org/markup-compatibility/2006" xmlns:mv="urn:schemas-microsoft-com:mac:vml" xmlns:o="urn:schemas-microsoft-com:office:office" xmlns:r="http://schemas.openxmlformats.org/officeDocument/2006/relationships" xmlns:m="http://schemas.openxmlformats.org/officeDocument/2006/math" xmlns:v="urn:schemas-microsoft-com:vml" xmlns:wp14="http://schemas.microsoft.com/office/word/2010/wordprocessingDrawing" xmlns:wp="http://schemas.openxmlformats.org/drawingml/2006/wordprocessingDrawing" xmlns:w10="urn:schemas-microsoft-com:office:word" xmlns:w="http://schemas.openxmlformats.org/wordprocessingml/2006/main" xmlns:w14="http://schemas.microsoft.com/office/word/2010/wordml" xmlns:wpg="http://schemas.microsoft.com/office/word/2010/wordprocessingGroup" xmlns:wpi="http://schemas.microsoft.com/office/word/2010/wordprocessingInk" xmlns:wne="http://schemas.microsoft.com/office/word/2006/wordml" xmlns:wps="http://schemas.microsoft.com/office/word/2010/wordprocessingShape" mc:Ignorable="w14 wp14">
-  <w:docDefaults>
-    <w:rPrDefault>
-      <w:rPr>
-        <w:rFonts w:asciiTheme="minorHAnsi" w:eastAsiaTheme="minorEastAsia" w:hAnsiTheme="minorHAnsi" w:cstheme="minorBidi"/>
-        <w:sz w:val="24"/>
-        <w:szCs w:val="24"/>
-        <w:lang w:val="en-CA" w:eastAsia="ja-JP" w:bidi="ar-SA"/>
-      </w:rPr>
-    </w:rPrDefault>
-    <w:pPrDefault/>
-  </w:docDefaults>
-  <w:latentStyles w:defLockedState="0" w:defUIPriority="99" w:defSemiHidden="1" w:defUnhideWhenUsed="1" w:defQFormat="0" w:count="276">
-    <w:lsdException w:name="Normal" w:semiHidden="0" w:uiPriority="0" w:unhideWhenUsed="0" w:qFormat="1"/>
-    <w:lsdException w:name="heading 1" w:semiHidden="0" w:uiPriority="9" w:unhideWhenUsed="0" w:qFormat="1"/>
-    <w:lsdException w:name="heading 2" w:uiPriority="9" w:qFormat="1"/>
-    <w:lsdException w:name="heading 3" w:uiPriority="9" w:qFormat="1"/>
-    <w:lsdException w:name="heading 4" w:uiPriority="9" w:qFormat="1"/>
-    <w:lsdException w:name="heading 5" w:uiPriority="9" w:qFormat="1"/>
-    <w:lsdException w:name="heading 6" w:uiPriority="9" w:qFormat="1"/>
-    <w:lsdException w:name="heading 7" w:uiPriority="9" w:qFormat="1"/>
-    <w:lsdException w:name="heading 8" w:uiPriority="9" w:qFormat="1"/>
-    <w:lsdException w:name="heading 9" w:uiPriority="9" w:qFormat="1"/>
-    <w:lsdException w:name="toc 1" w:uiPriority="39"/>
-    <w:lsdException w:name="toc 2" w:uiPriority="39"/>
-    <w:lsdException w:name="toc 3" w:uiPriority="39"/>
-    <w:lsdException w:name="toc 4" w:uiPriority="39"/>
-    <w:lsdException w:name="toc 5" w:uiPriority="39"/>
-    <w:lsdException w:name="toc 6" w:uiPriority="39"/>
-    <w:lsdException w:name="toc 7" w:uiPriority="39"/>
-    <w:lsdException w:name="toc 8" w:uiPriority="39"/>
-    <w:lsdException w:name="toc 9" w:uiPriority="39"/>
-    <w:lsdException w:name="caption" w:uiPriority="35" w:qFormat="1"/>
-    <w:lsdException w:name="Title" w:semiHidden="0" w:uiPriority="10" w:unhideWhenUsed="0" w:qFormat="1"/>
-    <w:lsdException w:name="Default Paragraph Font" w:uiPriority="1"/>
-    <w:lsdException w:name="Subtitle" w:semiHidden="0" w:uiPriority="11" w:unhideWhenUsed="0" w:qFormat="1"/>
-    <w:lsdException w:name="Strong" w:semiHidden="0" w:uiPriority="22" w:unhideWhenUsed="0" w:qFormat="1"/>
-    <w:lsdException w:name="Emphasis" w:semiHidden="0" w:uiPriority="20" w:unhideWhenUsed="0" w:qFormat="1"/>
-    <w:lsdException w:name="Table Grid" w:semiHidden="0" w:uiPriority="59" w:unhideWhenUsed="0"/>
-    <w:lsdException w:name="Placeholder Text" w:unhideWhenUsed="0"/>
-    <w:lsdException w:name="No Spacing" w:semiHidden="0" w:uiPriority="1" w:unhideWhenUsed="0" w:qFormat="1"/>
-    <w:lsdException w:name="Light Shading" w:semiHidden="0" w:uiPriority="60" w:unhideWhenUsed="0"/>
-    <w:lsdException w:name="Light List" w:semiHidden="0" w:uiPriority="61" w:unhideWhenUsed="0"/>
-    <w:lsdException w:name="Light Grid" w:semiHidden="0" w:uiPriority="62" w:unhideWhenUsed="0"/>
-    <w:lsdException w:name="Medium Shading 1" w:semiHidden="0" w:uiPriority="63" w:unhideWhenUsed="0"/>
-    <w:lsdException w:name="Medium Shading 2" w:semiHidden="0" w:uiPriority="64" w:unhideWhenUsed="0"/>
-    <w:lsdException w:name="Medium List 1" w:semiHidden="0" w:uiPriority="65" w:unhideWhenUsed="0"/>
-    <w:lsdException w:name="Medium List 2" w:semiHidden="0" w:uiPriority="66" w:unhideWhenUsed="0"/>
-    <w:lsdException w:name="Medium Grid 1" w:semiHidden="0" w:uiPriority="67" w:unhideWhenUsed="0"/>
-    <w:lsdException w:name="Medium Grid 2" w:semiHidden="0" w:uiPriority="68" w:unhideWhenUsed="0"/>
-    <w:lsdException w:name="Medium Grid 3" w:semiHidden="0" w:uiPriority="69" w:unhideWhenUsed="0"/>
-    <w:lsdException w:name="Dark List" w:semiHidden="0" w:uiPriority="70" w:unhideWhenUsed="0"/>
-    <w:lsdException w:name="Colorful Shading" w:semiHidden="0" w:uiPriority="71" w:unhideWhenUsed="0"/>
-    <w:lsdException w:name="Colorful List" w:semiHidden="0" w:uiPriority="72" w:unhideWhenUsed="0"/>
-    <w:lsdException w:name="Colorful Grid" w:semiHidden="0" w:uiPriority="73" w:unhideWhenUsed="0"/>
-    <w:lsdException w:name="Light Shading Accent 1" w:semiHidden="0" w:uiPriority="60" w:unhideWhenUsed="0"/>
-    <w:lsdException w:name="Light List Accent 1" w:semiHidden="0" w:uiPriority="61" w:unhideWhenUsed="0"/>
-    <w:lsdException w:name="Light Grid Accent 1" w:semiHidden="0" w:uiPriority="62" w:unhideWhenUsed="0"/>
-    <w:lsdException w:name="Medium Shading 1 Accent 1" w:semiHidden="0" w:uiPriority="63" w:unhideWhenUsed="0"/>
-    <w:lsdException w:name="Medium Shading 2 Accent 1" w:semiHidden="0" w:uiPriority="64" w:unhideWhenUsed="0"/>
-    <w:lsdException w:name="Medium List 1 Accent 1" w:semiHidden="0" w:uiPriority="65" w:unhideWhenUsed="0"/>
-    <w:lsdException w:name="Revision" w:unhideWhenUsed="0"/>
-    <w:lsdException w:name="List Paragraph" w:semiHidden="0" w:uiPriority="34" w:unhideWhenUsed="0" w:qFormat="1"/>
-    <w:lsdException w:name="Quote" w:semiHidden="0" w:uiPriority="29" w:unhideWhenUsed="0" w:qFormat="1"/>
-    <w:lsdException w:name="Intense Quote" w:semiHidden="0" w:uiPriority="30" w:unhideWhenUsed="0" w:qFormat="1"/>
-    <w:lsdException w:name="Medium List 2 Accent 1" w:semiHidden="0" w:uiPriority="66" w:unhideWhenUsed="0"/>
-    <w:lsdException w:name="Medium Grid 1 Accent 1" w:semiHidden="0" w:uiPriority="67" w:unhideWhenUsed="0"/>
-    <w:lsdException w:name="Medium Grid 2 Accent 1" w:semiHidden="0" w:uiPriority="68" w:unhideWhenUsed="0"/>
-    <w:lsdException w:name="Medium Grid 3 Accent 1" w:semiHidden="0" w:uiPriority="69" w:unhideWhenUsed="0"/>
-    <w:lsdException w:name="Dark List Accent 1" w:semiHidden="0" w:uiPriority="70" w:unhideWhenUsed="0"/>
-    <w:lsdException w:name="Colorful Shading Accent 1" w:semiHidden="0" w:uiPriority="71" w:unhideWhenUsed="0"/>
-    <w:lsdException w:name="Colorful List Accent 1" w:semiHidden="0" w:uiPriority="72" w:unhideWhenUsed="0"/>
-    <w:lsdException w:name="Colorful Grid Accent 1" w:semiHidden="0" w:uiPriority="73" w:unhideWhenUsed="0"/>
-    <w:lsdException w:name="Light Shading Accent 2" w:semiHidden="0" w:uiPriority="60" w:unhideWhenUsed="0"/>
-    <w:lsdException w:name="Light List Accent 2" w:semiHidden="0" w:uiPriority="61" w:unhideWhenUsed="0"/>
-    <w:lsdException w:name="Light Grid Accent 2" w:semiHidden="0" w:uiPriority="62" w:unhideWhenUsed="0"/>
-    <w:lsdException w:name="Medium Shading 1 Accent 2" w:semiHidden="0" w:uiPriority="63" w:unhideWhenUsed="0"/>
-    <w:lsdException w:name="Medium Shading 2 Accent 2" w:semiHidden="0" w:uiPriority="64" w:unhideWhenUsed="0"/>
-    <w:lsdException w:name="Medium List 1 Accent 2" w:semiHidden="0" w:uiPriority="65" w:unhideWhenUsed="0"/>
-    <w:lsdException w:name="Medium List 2 Accent 2" w:semiHidden="0" w:uiPriority="66" w:unhideWhenUsed="0"/>
-    <w:lsdException w:name="Medium Grid 1 Accent 2" w:semiHidden="0" w:uiPriority="67" w:unhideWhenUsed="0"/>
-    <w:lsdException w:name="Medium Grid 2 Accent 2" w:semiHidden="0" w:uiPriority="68" w:unhideWhenUsed="0"/>
-    <w:lsdException w:name="Medium Grid 3 Accent 2" w:semiHidden="0" w:uiPriority="69" w:unhideWhenUsed="0"/>
-    <w:lsdException w:name="Dark List Accent 2" w:semiHidden="0" w:uiPriority="70" w:unhideWhenUsed="0"/>
-    <w:lsdException w:name="Colorful Shading Accent 2" w:semiHidden="0" w:uiPriority="71" w:unhideWhenUsed="0"/>
-    <w:lsdException w:name="Colorful List Accent 2" w:semiHidden="0" w:uiPriority="72" w:unhideWhenUsed="0"/>
-    <w:lsdException w:name="Colorful Grid Accent 2" w:semiHidden="0" w:uiPriority="73" w:unhideWhenUsed="0"/>
-    <w:lsdException w:name="Light Shading Accent 3" w:semiHidden="0" w:uiPriority="60" w:unhideWhenUsed="0"/>
-    <w:lsdException w:name="Light List Accent 3" w:semiHidden="0" w:uiPriority="61" w:unhideWhenUsed="0"/>
-    <w:lsdException w:name="Light Grid Accent 3" w:semiHidden="0" w:uiPriority="62" w:unhideWhenUsed="0"/>
-    <w:lsdException w:name="Medium Shading 1 Accent 3" w:semiHidden="0" w:uiPriority="63" w:unhideWhenUsed="0"/>
-    <w:lsdException w:name="Medium Shading 2 Accent 3" w:semiHidden="0" w:uiPriority="64" w:unhideWhenUsed="0"/>
-    <w:lsdException w:name="Medium List 1 Accent 3" w:semiHidden="0" w:uiPriority="65" w:unhideWhenUsed="0"/>
-    <w:lsdException w:name="Medium List 2 Accent 3" w:semiHidden="0" w:uiPriority="66" w:unhideWhenUsed="0"/>
-    <w:lsdException w:name="Medium Grid 1 Accent 3" w:semiHidden="0" w:uiPriority="67" w:unhideWhenUsed="0"/>
-    <w:lsdException w:name="Medium Grid 2 Accent 3" w:semiHidden="0" w:uiPriority="68" w:unhideWhenUsed="0"/>
-    <w:lsdException w:name="Medium Grid 3 Accent 3" w:semiHidden="0" w:uiPriority="69" w:unhideWhenUsed="0"/>
-    <w:lsdException w:name="Dark List Accent 3" w:semiHidden="0" w:uiPriority="70" w:unhideWhenUsed="0"/>
-    <w:lsdException w:name="Colorful Shading Accent 3" w:semiHidden="0" w:uiPriority="71" w:unhideWhenUsed="0"/>
-    <w:lsdException w:name="Colorful List Accent 3" w:semiHidden="0" w:uiPriority="72" w:unhideWhenUsed="0"/>
-    <w:lsdException w:name="Colorful Grid Accent 3" w:semiHidden="0" w:uiPriority="73" w:unhideWhenUsed="0"/>
-    <w:lsdException w:name="Light Shading Accent 4" w:semiHidden="0" w:uiPriority="60" w:unhideWhenUsed="0"/>
-    <w:lsdException w:name="Light List Accent 4" w:semiHidden="0" w:uiPriority="61" w:unhideWhenUsed="0"/>
-    <w:lsdException w:name="Light Grid Accent 4" w:semiHidden="0" w:uiPriority="62" w:unhideWhenUsed="0"/>
-    <w:lsdException w:name="Medium Shading 1 Accent 4" w:semiHidden="0" w:uiPriority="63" w:unhideWhenUsed="0"/>
-    <w:lsdException w:name="Medium Shading 2 Accent 4" w:semiHidden="0" w:uiPriority="64" w:unhideWhenUsed="0"/>
-    <w:lsdException w:name="Medium List 1 Accent 4" w:semiHidden="0" w:uiPriority="65" w:unhideWhenUsed="0"/>
-    <w:lsdException w:name="Medium List 2 Accent 4" w:semiHidden="0" w:uiPriority="66" w:unhideWhenUsed="0"/>
-    <w:lsdException w:name="Medium Grid 1 Accent 4" w:semiHidden="0" w:uiPriority="67" w:unhideWhenUsed="0"/>
-    <w:lsdException w:name="Medium Grid 2 Accent 4" w:semiHidden="0" w:uiPriority="68" w:unhideWhenUsed="0"/>
-    <w:lsdException w:name="Medium Grid 3 Accent 4" w:semiHidden="0" w:uiPriority="69" w:unhideWhenUsed="0"/>
-    <w:lsdException w:name="Dark List Accent 4" w:semiHidden="0" w:uiPriority="70" w:unhideWhenUsed="0"/>
-    <w:lsdException w:name="Colorful Shading Accent 4" w:semiHidden="0" w:uiPriority="71" w:unhideWhenUsed="0"/>
-    <w:lsdException w:name="Colorful List Accent 4" w:semiHidden="0" w:uiPriority="72" w:unhideWhenUsed="0"/>
-    <w:lsdException w:name="Colorful Grid Accent 4" w:semiHidden="0" w:uiPriority="73" w:unhideWhenUsed="0"/>
-    <w:lsdException w:name="Light Shading Accent 5" w:semiHidden="0" w:uiPriority="60" w:unhideWhenUsed="0"/>
-    <w:lsdException w:name="Light List Accent 5" w:semiHidden="0" w:uiPriority="61" w:unhideWhenUsed="0"/>
-    <w:lsdException w:name="Light Grid Accent 5" w:semiHidden="0" w:uiPriority="62" w:unhideWhenUsed="0"/>
-    <w:lsdException w:name="Medium Shading 1 Accent 5" w:semiHidden="0" w:uiPriority="63" w:unhideWhenUsed="0"/>
-    <w:lsdException w:name="Medium Shading 2 Accent 5" w:semiHidden="0" w:uiPriority="64" w:unhideWhenUsed="0"/>
-    <w:lsdException w:name="Medium List 1 Accent 5" w:semiHidden="0" w:uiPriority="65" w:unhideWhenUsed="0"/>
-    <w:lsdException w:name="Medium List 2 Accent 5" w:semiHidden="0" w:uiPriority="66" w:unhideWhenUsed="0"/>
-    <w:lsdException w:name="Medium Grid 1 Accent 5" w:semiHidden="0" w:uiPriority="67" w:unhideWhenUsed="0"/>
-    <w:lsdException w:name="Medium Grid 2 Accent 5" w:semiHidden="0" w:uiPriority="68" w:unhideWhenUsed="0"/>
-    <w:lsdException w:name="Medium Grid 3 Accent 5" w:semiHidden="0" w:uiPriority="69" w:unhideWhenUsed="0"/>
-    <w:lsdException w:name="Dark List Accent 5" w:semiHidden="0" w:uiPriority="70" w:unhideWhenUsed="0"/>
-    <w:lsdException w:name="Colorful Shading Accent 5" w:semiHidden="0" w:uiPriority="71" w:unhideWhenUsed="0"/>
-    <w:lsdException w:name="Colorful List Accent 5" w:semiHidden="0" w:uiPriority="72" w:unhideWhenUsed="0"/>
-    <w:lsdException w:name="Colorful Grid Accent 5" w:semiHidden="0" w:uiPriority="73" w:unhideWhenUsed="0"/>
-    <w:lsdException w:name="Light Shading Accent 6" w:semiHidden="0" w:uiPriority="60" w:unhideWhenUsed="0"/>
-    <w:lsdException w:name="Light List Accent 6" w:semiHidden="0" w:uiPriority="61" w:unhideWhenUsed="0"/>
-    <w:lsdException w:name="Light Grid Accent 6" w:semiHidden="0" w:uiPriority="62" w:unhideWhenUsed="0"/>
-    <w:lsdException w:name="Medium Shading 1 Accent 6" w:semiHidden="0" w:uiPriority="63" w:unhideWhenUsed="0"/>
-    <w:lsdException w:name="Medium Shading 2 Accent 6" w:semiHidden="0" w:uiPriority="64" w:unhideWhenUsed="0"/>
-    <w:lsdException w:name="Medium List 1 Accent 6" w:semiHidden="0" w:uiPriority="65" w:unhideWhenUsed="0"/>
-    <w:lsdException w:name="Medium List 2 Accent 6" w:semiHidden="0" w:uiPriority="66" w:unhideWhenUsed="0"/>
-    <w:lsdException w:name="Medium Grid 1 Accent 6" w:semiHidden="0" w:uiPriority="67" w:unhideWhenUsed="0"/>
-    <w:lsdException w:name="Medium Grid 2 Accent 6" w:semiHidden="0" w:uiPriority="68" w:unhideWhenUsed="0"/>
-    <w:lsdException w:name="Medium Grid 3 Accent 6" w:semiHidden="0" w:uiPriority="69" w:unhideWhenUsed="0"/>
-    <w:lsdException w:name="Dark List Accent 6" w:semiHidden="0" w:uiPriority="70" w:unhideWhenUsed="0"/>
-    <w:lsdException w:name="Colorful Shading Accent 6" w:semiHidden="0" w:uiPriority="71" w:unhideWhenUsed="0"/>
-    <w:lsdException w:name="Colorful List Accent 6" w:semiHidden="0" w:uiPriority="72" w:unhideWhenUsed="0"/>
-    <w:lsdException w:name="Colorful Grid Accent 6" w:semiHidden="0" w:uiPriority="73" w:unhideWhenUsed="0"/>
-    <w:lsdException w:name="Subtle Emphasis" w:semiHidden="0" w:uiPriority="19" w:unhideWhenUsed="0" w:qFormat="1"/>
-    <w:lsdException w:name="Intense Emphasis" w:semiHidden="0" w:uiPriority="21" w:unhideWhenUsed="0" w:qFormat="1"/>
-    <w:lsdException w:name="Subtle Reference" w:semiHidden="0" w:uiPriority="31" w:unhideWhenUsed="0" w:qFormat="1"/>
-    <w:lsdException w:name="Intense Reference" w:semiHidden="0" w:uiPriority="32" w:unhideWhenUsed="0" w:qFormat="1"/>
-    <w:lsdException w:name="Book Title" w:semiHidden="0" w:uiPriority="33" w:unhideWhenUsed="0" w:qFormat="1"/>
-    <w:lsdException w:name="Bibliography" w:uiPriority="37"/>
-    <w:lsdException w:name="TOC Heading" w:uiPriority="39" w:qFormat="1"/>
+  <w:latentStyles w:defLockedState="0" w:defUIPriority="99" w:defSemiHidden="0" w:defUnhideWhenUsed="0" w:defQFormat="0" w:count="382">
+    <w:lsdException w:name="Normal" w:uiPriority="0" w:qFormat="1"/>
+    <w:lsdException w:name="heading 1" w:uiPriority="9" w:qFormat="1"/>
+    <w:lsdException w:name="heading 2" w:semiHidden="1" w:uiPriority="9" w:unhideWhenUsed="1" w:qFormat="1"/>
+    <w:lsdException w:name="heading 3" w:semiHidden="1" w:uiPriority="9" w:unhideWhenUsed="1" w:qFormat="1"/>
+    <w:lsdException w:name="heading 4" w:semiHidden="1" w:uiPriority="9" w:unhideWhenUsed="1" w:qFormat="1"/>
+    <w:lsdException w:name="heading 5" w:semiHidden="1" w:uiPriority="9" w:unhideWhenUsed="1" w:qFormat="1"/>
+    <w:lsdException w:name="heading 6" w:semiHidden="1" w:uiPriority="9" w:unhideWhenUsed="1" w:qFormat="1"/>
+    <w:lsdException w:name="heading 7" w:semiHidden="1" w:uiPriority="9" w:unhideWhenUsed="1" w:qFormat="1"/>
+    <w:lsdException w:name="heading 8" w:semiHidden="1" w:uiPriority="9" w:unhideWhenUsed="1" w:qFormat="1"/>
+    <w:lsdException w:name="heading 9" w:semiHidden="1" w:uiPriority="9" w:unhideWhenUsed="1" w:qFormat="1"/>
+    <w:lsdException w:name="index 1" w:semiHidden="1" w:unhideWhenUsed="1"/>
+    <w:lsdException w:name="index 2" w:semiHidden="1" w:unhideWhenUsed="1"/>
+    <w:lsdException w:name="index 3" w:semiHidden="1" w:unhideWhenUsed="1"/>
+    <w:lsdException w:name="index 4" w:semiHidden="1" w:unhideWhenUsed="1"/>
+    <w:lsdException w:name="index 5" w:semiHidden="1" w:unhideWhenUsed="1"/>
+    <w:lsdException w:name="index 6" w:semiHidden="1" w:unhideWhenUsed="1"/>
+    <w:lsdException w:name="index 7" w:semiHidden="1" w:unhideWhenUsed="1"/>
+    <w:lsdException w:name="index 8" w:semiHidden="1" w:unhideWhenUsed="1"/>
+    <w:lsdException w:name="index 9" w:semiHidden="1" w:unhideWhenUsed="1"/>
+    <w:lsdException w:name="toc 1" w:semiHidden="1" w:uiPriority="39" w:unhideWhenUsed="1"/>
+    <w:lsdException w:name="toc 2" w:semiHidden="1" w:uiPriority="39" w:unhideWhenUsed="1"/>
+    <w:lsdException w:name="toc 3" w:semiHidden="1" w:uiPriority="39" w:unhideWhenUsed="1"/>
+    <w:lsdException w:name="toc 4" w:semiHidden="1" w:uiPriority="39" w:unhideWhenUsed="1"/>
+    <w:lsdException w:name="toc 5" w:semiHidden="1" w:uiPriority="39" w:unhideWhenUsed="1"/>
+    <w:lsdException w:name="toc 6" w:semiHidden="1" w:uiPriority="39" w:unhideWhenUsed="1"/>
+    <w:lsdException w:name="toc 7" w:semiHidden="1" w:uiPriority="39" w:unhideWhenUsed="1"/>
+    <w:lsdException w:name="toc 8" w:semiHidden="1" w:uiPriority="39" w:unhideWhenUsed="1"/>
+    <w:lsdException w:name="toc 9" w:semiHidden="1" w:uiPriority="39" w:unhideWhenUsed="1"/>
+    <w:lsdException w:name="Normal Indent" w:semiHidden="1" w:unhideWhenUsed="1"/>
+    <w:lsdException w:name="footnote text" w:semiHidden="1" w:unhideWhenUsed="1"/>
+    <w:lsdException w:name="annotation text" w:semiHidden="1" w:unhideWhenUsed="1"/>
+    <w:lsdException w:name="header" w:semiHidden="1" w:unhideWhenUsed="1"/>
+    <w:lsdException w:name="footer" w:semiHidden="1" w:unhideWhenUsed="1"/>
+    <w:lsdException w:name="index heading" w:semiHidden="1" w:unhideWhenUsed="1"/>
+    <w:lsdException w:name="caption" w:semiHidden="1" w:uiPriority="35" w:unhideWhenUsed="1" w:qFormat="1"/>
+    <w:lsdException w:name="table of figures" w:semiHidden="1" w:unhideWhenUsed="1"/>
+    <w:lsdException w:name="envelope address" w:semiHidden="1" w:unhideWhenUsed="1"/>
+    <w:lsdException w:name="envelope return" w:semiHidden="1" w:unhideWhenUsed="1"/>
+    <w:lsdException w:name="footnote reference" w:semiHidden="1" w:unhideWhenUsed="1"/>
+    <w:lsdException w:name="annotation reference" w:semiHidden="1" w:unhideWhenUsed="1"/>
+    <w:lsdException w:name="line number" w:semiHidden="1" w:unhideWhenUsed="1"/>
+    <w:lsdException w:name="page number" w:semiHidden="1" w:unhideWhenUsed="1"/>
+    <w:lsdException w:name="endnote reference" w:semiHidden="1" w:unhideWhenUsed="1"/>
+    <w:lsdException w:name="endnote text" w:semiHidden="1" w:unhideWhenUsed="1"/>
+    <w:lsdException w:name="table of authorities" w:semiHidden="1" w:unhideWhenUsed="1"/>
+    <w:lsdException w:name="macro" w:semiHidden="1" w:unhideWhenUsed="1"/>
+    <w:lsdException w:name="toa heading" w:semiHidden="1" w:unhideWhenUsed="1"/>
+    <w:lsdException w:name="List" w:semiHidden="1" w:unhideWhenUsed="1"/>
+    <w:lsdException w:name="List Bullet" w:semiHidden="1" w:unhideWhenUsed="1"/>
+    <w:lsdException w:name="List Number" w:semiHidden="1" w:unhideWhenUsed="1"/>
+    <w:lsdException w:name="List 2" w:semiHidden="1" w:unhideWhenUsed="1"/>
+    <w:lsdException w:name="List 3" w:semiHidden="1" w:unhideWhenUsed="1"/>
+    <w:lsdException w:name="List 4" w:semiHidden="1" w:unhideWhenUsed="1"/>
+    <w:lsdException w:name="List 5" w:semiHidden="1" w:unhideWhenUsed="1"/>
+    <w:lsdException w:name="List Bullet 2" w:semiHidden="1" w:unhideWhenUsed="1"/>
+    <w:lsdException w:name="List Bullet 3" w:semiHidden="1" w:unhideWhenUsed="1"/>
+    <w:lsdException w:name="List Bullet 4" w:semiHidden="1" w:unhideWhenUsed="1"/>
+    <w:lsdException w:name="List Bullet 5" w:semiHidden="1" w:unhideWhenUsed="1"/>
+    <w:lsdException w:name="List Number 2" w:semiHidden="1" w:unhideWhenUsed="1"/>
+    <w:lsdException w:name="List Number 3" w:semiHidden="1" w:unhideWhenUsed="1"/>
+    <w:lsdException w:name="List Number 4" w:semiHidden="1" w:unhideWhenUsed="1"/>
+    <w:lsdException w:name="List Number 5" w:semiHidden="1" w:unhideWhenUsed="1"/>
+    <w:lsdException w:name="Title" w:uiPriority="10" w:qFormat="1"/>
+    <w:lsdException w:name="Closing" w:semiHidden="1" w:unhideWhenUsed="1"/>
+    <w:lsdException w:name="Signature" w:semiHidden="1" w:unhideWhenUsed="1"/>
+    <w:lsdException w:name="Default Paragraph Font" w:semiHidden="1" w:uiPriority="1" w:unhideWhenUsed="1"/>
+    <w:lsdException w:name="Body Text" w:semiHidden="1" w:unhideWhenUsed="1"/>
+    <w:lsdException w:name="Body Text Indent" w:semiHidden="1" w:unhideWhenUsed="1"/>
+    <w:lsdException w:name="List Continue" w:semiHidden="1" w:unhideWhenUsed="1"/>
+    <w:lsdException w:name="List Continue 2" w:semiHidden="1" w:unhideWhenUsed="1"/>
+    <w:lsdException w:name="List Continue 3" w:semiHidden="1" w:unhideWhenUsed="1"/>
+    <w:lsdException w:name="List Continue 4" w:semiHidden="1" w:unhideWhenUsed="1"/>
+    <w:lsdException w:name="List Continue 5" w:semiHidden="1" w:unhideWhenUsed="1"/>
+    <w:lsdException w:name="Message Header" w:semiHidden="1" w:unhideWhenUsed="1"/>
+    <w:lsdException w:name="Subtitle" w:uiPriority="11" w:qFormat="1"/>
+    <w:lsdException w:name="Salutation" w:semiHidden="1" w:unhideWhenUsed="1"/>
+    <w:lsdException w:name="Date" w:semiHidden="1" w:unhideWhenUsed="1"/>
+    <w:lsdException w:name="Body Text First Indent" w:semiHidden="1" w:unhideWhenUsed="1"/>
+    <w:lsdException w:name="Body Text First Indent 2" w:semiHidden="1" w:unhideWhenUsed="1"/>
+    <w:lsdException w:name="Note Heading" w:semiHidden="1" w:unhideWhenUsed="1"/>
+    <w:lsdException w:name="Body Text 2" w:semiHidden="1" w:unhideWhenUsed="1"/>
+    <w:lsdException w:name="Body Text 3" w:semiHidden="1" w:unhideWhenUsed="1"/>
+    <w:lsdException w:name="Body Text Indent 2" w:semiHidden="1" w:unhideWhenUsed="1"/>
+    <w:lsdException w:name="Body Text Indent 3" w:semiHidden="1" w:unhideWhenUsed="1"/>
+    <w:lsdException w:name="Block Text" w:semiHidden="1" w:unhideWhenUsed="1"/>
+    <w:lsdException w:name="Hyperlink" w:semiHidden="1" w:unhideWhenUsed="1"/>
+    <w:lsdException w:name="FollowedHyperlink" w:semiHidden="1" w:unhideWhenUsed="1"/>
+    <w:lsdException w:name="Strong" w:uiPriority="22" w:qFormat="1"/>
+    <w:lsdException w:name="Emphasis" w:uiPriority="20" w:qFormat="1"/>
+    <w:lsdException w:name="Document Map" w:semiHidden="1" w:unhideWhenUsed="1"/>
+    <w:lsdException w:name="Plain Text" w:semiHidden="1" w:unhideWhenUsed="1"/>
+    <w:lsdException w:name="E-mail Signature" w:semiHidden="1" w:unhideWhenUsed="1"/>
+    <w:lsdException w:name="HTML Top of Form" w:semiHidden="1" w:unhideWhenUsed="1"/>
+    <w:lsdException w:name="HTML Bottom of Form" w:semiHidden="1" w:unhideWhenUsed="1"/>
+    <w:lsdException w:name="Normal (Web)" w:semiHidden="1" w:unhideWhenUsed="1"/>
+    <w:lsdException w:name="HTML Acronym" w:semiHidden="1" w:unhideWhenUsed="1"/>
+    <w:lsdException w:name="HTML Address" w:semiHidden="1" w:unhideWhenUsed="1"/>
+    <w:lsdException w:name="HTML Cite" w:semiHidden="1" w:unhideWhenUsed="1"/>
+    <w:lsdException w:name="HTML Code" w:semiHidden="1" w:unhideWhenUsed="1"/>
+    <w:lsdException w:name="HTML Definition" w:semiHidden="1" w:unhideWhenUsed="1"/>
+    <w:lsdException w:name="HTML Keyboard" w:semiHidden="1" w:unhideWhenUsed="1"/>
+    <w:lsdException w:name="HTML Preformatted" w:semiHidden="1" w:unhideWhenUsed="1"/>
+    <w:lsdException w:name="HTML Sample" w:semiHidden="1" w:unhideWhenUsed="1"/>
+    <w:lsdException w:name="HTML Typewriter" w:semiHidden="1" w:unhideWhenUsed="1"/>
+    <w:lsdException w:name="HTML Variable" w:semiHidden="1" w:unhideWhenUsed="1"/>
+    <w:lsdException w:name="Normal Table" w:semiHidden="1" w:unhideWhenUsed="1"/>
+    <w:lsdException w:name="annotation subject" w:semiHidden="1" w:unhideWhenUsed="1"/>
+    <w:lsdException w:name="No List" w:semiHidden="1" w:unhideWhenUsed="1"/>
+    <w:lsdException w:name="Outline List 1" w:semiHidden="1" w:unhideWhenUsed="1"/>
+    <w:lsdException w:name="Outline List 2" w:semiHidden="1" w:unhideWhenUsed="1"/>
+    <w:lsdException w:name="Outline List 3" w:semiHidden="1" w:unhideWhenUsed="1"/>
+    <w:lsdException w:name="Table Simple 1" w:semiHidden="1" w:unhideWhenUsed="1"/>
+    <w:lsdException w:name="Table Simple 2" w:semiHidden="1" w:unhideWhenUsed="1"/>
+    <w:lsdException w:name="Table Simple 3" w:semiHidden="1" w:unhideWhenUsed="1"/>
+    <w:lsdException w:name="Table Classic 1" w:semiHidden="1" w:unhideWhenUsed="1"/>
+    <w:lsdException w:name="Table Classic 2" w:semiHidden="1" w:unhideWhenUsed="1"/>
+    <w:lsdException w:name="Table Classic 3" w:semiHidden="1" w:unhideWhenUsed="1"/>
+    <w:lsdException w:name="Table Classic 4" w:semiHidden="1" w:unhideWhenUsed="1"/>
+    <w:lsdException w:name="Table Colorful 1" w:semiHidden="1" w:unhideWhenUsed="1"/>
+    <w:lsdException w:name="Table Colorful 2" w:semiHidden="1" w:unhideWhenUsed="1"/>
+    <w:lsdException w:name="Table Colorful 3" w:semiHidden="1" w:unhideWhenUsed="1"/>
+    <w:lsdException w:name="Table Columns 1" w:semiHidden="1" w:unhideWhenUsed="1"/>
+    <w:lsdException w:name="Table Columns 2" w:semiHidden="1" w:unhideWhenUsed="1"/>
+    <w:lsdException w:name="Table Columns 3" w:semiHidden="1" w:unhideWhenUsed="1"/>
+    <w:lsdException w:name="Table Columns 4" w:semiHidden="1" w:unhideWhenUsed="1"/>
+    <w:lsdException w:name="Table Columns 5" w:semiHidden="1" w:unhideWhenUsed="1"/>
+    <w:lsdException w:name="Table Grid 1" w:semiHidden="1" w:unhideWhenUsed="1"/>
+    <w:lsdException w:name="Table Grid 2" w:semiHidden="1" w:unhideWhenUsed="1"/>
+    <w:lsdException w:name="Table Grid 3" w:semiHidden="1" w:unhideWhenUsed="1"/>
+    <w:lsdException w:name="Table Grid 4" w:semiHidden="1" w:unhideWhenUsed="1"/>
+    <w:lsdException w:name="Table Grid 5" w:semiHidden="1" w:unhideWhenUsed="1"/>
+    <w:lsdException w:name="Table Grid 6" w:semiHidden="1" w:unhideWhenUsed="1"/>
+    <w:lsdException w:name="Table Grid 7" w:semiHidden="1" w:unhideWhenUsed="1"/>
+    <w:lsdException w:name="Table Grid 8" w:semiHidden="1" w:unhideWhenUsed="1"/>
+    <w:lsdException w:name="Table List 1" w:semiHidden="1" w:unhideWhenUsed="1"/>
+    <w:lsdException w:name="Table List 2" w:semiHidden="1" w:unhideWhenUsed="1"/>
+    <w:lsdException w:name="Table List 3" w:semiHidden="1" w:unhideWhenUsed="1"/>
+    <w:lsdException w:name="Table List 4" w:semiHidden="1" w:unhideWhenUsed="1"/>
+    <w:lsdException w:name="Table List 5" w:semiHidden="1" w:unhideWhenUsed="1"/>
+    <w:lsdException w:name="Table List 6" w:semiHidden="1" w:unhideWhenUsed="1"/>
+    <w:lsdException w:name="Table List 7" w:semiHidden="1" w:unhideWhenUsed="1"/>
+    <w:lsdException w:name="Table List 8" w:semiHidden="1" w:unhideWhenUsed="1"/>
+    <w:lsdException w:name="Table 3D effects 1" w:semiHidden="1" w:unhideWhenUsed="1"/>
+    <w:lsdException w:name="Table 3D effects 2" w:semiHidden="1" w:unhideWhenUsed="1"/>
+    <w:lsdException w:name="Table 3D effects 3" w:semiHidden="1" w:unhideWhenUsed="1"/>
+    <w:lsdException w:name="Table Contemporary" w:semiHidden="1" w:unhideWhenUsed="1"/>
+    <w:lsdException w:name="Table Elegant" w:semiHidden="1" w:unhideWhenUsed="1"/>
+    <w:lsdException w:name="Table Professional" w:semiHidden="1" w:unhideWhenUsed="1"/>
+    <w:lsdException w:name="Table Subtle 1" w:semiHidden="1" w:unhideWhenUsed="1"/>
+    <w:lsdException w:name="Table Subtle 2" w:semiHidden="1" w:unhideWhenUsed="1"/>
+    <w:lsdException w:name="Table Web 1" w:semiHidden="1" w:unhideWhenUsed="1"/>
+    <w:lsdException w:name="Table Web 2" w:semiHidden="1" w:unhideWhenUsed="1"/>
+    <w:lsdException w:name="Table Web 3" w:semiHidden="1" w:unhideWhenUsed="1"/>
+    <w:lsdException w:name="Balloon Text" w:semiHidden="1" w:unhideWhenUsed="1"/>
+    <w:lsdException w:name="Table Grid" w:uiPriority="59"/>
+    <w:lsdException w:name="Table Theme" w:semiHidden="1" w:unhideWhenUsed="1"/>
+    <w:lsdException w:name="Note Level 1" w:semiHidden="1" w:unhideWhenUsed="1"/>
+    <w:lsdException w:name="Note Level 2" w:semiHidden="1" w:unhideWhenUsed="1"/>
+    <w:lsdException w:name="Note Level 3" w:semiHidden="1" w:unhideWhenUsed="1"/>
+    <w:lsdException w:name="Note Level 4" w:semiHidden="1" w:unhideWhenUsed="1"/>
+    <w:lsdException w:name="Note Level 5" w:semiHidden="1" w:unhideWhenUsed="1"/>
+    <w:lsdException w:name="Note Level 6" w:semiHidden="1" w:unhideWhenUsed="1"/>
+    <w:lsdException w:name="Note Level 7" w:semiHidden="1" w:unhideWhenUsed="1"/>
+    <w:lsdException w:name="Note Level 8" w:semiHidden="1" w:unhideWhenUsed="1"/>
+    <w:lsdException w:name="Note Level 9" w:semiHidden="1" w:unhideWhenUsed="1"/>
+    <w:lsdException w:name="Placeholder Text" w:semiHidden="1"/>
+    <w:lsdException w:name="No Spacing" w:uiPriority="1" w:qFormat="1"/>
+    <w:lsdException w:name="Light Shading" w:uiPriority="60"/>
+    <w:lsdException w:name="Light List" w:uiPriority="61"/>
+    <w:lsdException w:name="Light Grid" w:uiPriority="62"/>
+    <w:lsdException w:name="Medium Shading 1" w:uiPriority="63"/>
+    <w:lsdException w:name="Medium Shading 2" w:uiPriority="64"/>
+    <w:lsdException w:name="Medium List 1" w:uiPriority="65"/>
+    <w:lsdException w:name="Medium List 2" w:uiPriority="66"/>
+    <w:lsdException w:name="Medium Grid 1" w:uiPriority="67"/>
+    <w:lsdException w:name="Medium Grid 2" w:uiPriority="68"/>
+    <w:lsdException w:name="Medium Grid 3" w:uiPriority="69"/>
+    <w:lsdException w:name="Dark List" w:uiPriority="70"/>
+    <w:lsdException w:name="Colorful Shading" w:uiPriority="71"/>
+    <w:lsdException w:name="Colorful List" w:uiPriority="72"/>
+    <w:lsdException w:name="Colorful Grid" w:uiPriority="73"/>
+    <w:lsdException w:name="Light Shading Accent 1" w:uiPriority="60"/>
+    <w:lsdException w:name="Light List Accent 1" w:uiPriority="61"/>
+    <w:lsdException w:name="Light Grid Accent 1" w:uiPriority="62"/>
+    <w:lsdException w:name="Medium Shading 1 Accent 1" w:uiPriority="63"/>
+    <w:lsdException w:name="Medium Shading 2 Accent 1" w:uiPriority="64"/>
+    <w:lsdException w:name="Medium List 1 Accent 1" w:uiPriority="65"/>
+    <w:lsdException w:name="Revision" w:semiHidden="1"/>
+    <w:lsdException w:name="List Paragraph" w:uiPriority="34" w:qFormat="1"/>
+    <w:lsdException w:name="Quote" w:uiPriority="29" w:qFormat="1"/>
+    <w:lsdException w:name="Intense Quote" w:uiPriority="30" w:qFormat="1"/>
+    <w:lsdException w:name="Medium List 2 Accent 1" w:uiPriority="66"/>
+    <w:lsdException w:name="Medium Grid 1 Accent 1" w:uiPriority="67"/>
+    <w:lsdException w:name="Medium Grid 2 Accent 1" w:uiPriority="68"/>
+    <w:lsdException w:name="Medium Grid 3 Accent 1" w:uiPriority="69"/>
+    <w:lsdException w:name="Dark List Accent 1" w:uiPriority="70"/>
+    <w:lsdException w:name="Colorful Shading Accent 1" w:uiPriority="71"/>
+    <w:lsdException w:name="Colorful List Accent 1" w:uiPriority="72"/>
+    <w:lsdException w:name="Colorful Grid Accent 1" w:uiPriority="73"/>
+    <w:lsdException w:name="Light Shading Accent 2" w:uiPriority="60"/>
+    <w:lsdException w:name="Light List Accent 2" w:uiPriority="61"/>
+    <w:lsdException w:name="Light Grid Accent 2" w:uiPriority="62"/>
+    <w:lsdException w:name="Medium Shading 1 Accent 2" w:uiPriority="63"/>
+    <w:lsdException w:name="Medium Shading 2 Accent 2" w:uiPriority="64"/>
+    <w:lsdException w:name="Medium List 1 Accent 2" w:uiPriority="65"/>
+    <w:lsdException w:name="Medium List 2 Accent 2" w:uiPriority="66"/>
+    <w:lsdException w:name="Medium Grid 1 Accent 2" w:uiPriority="67"/>
+    <w:lsdException w:name="Medium Grid 2 Accent 2" w:uiPriority="68"/>
+    <w:lsdException w:name="Medium Grid 3 Accent 2" w:uiPriority="69"/>
+    <w:lsdException w:name="Dark List Accent 2" w:uiPriority="70"/>
+    <w:lsdException w:name="Colorful Shading Accent 2" w:uiPriority="71"/>
+    <w:lsdException w:name="Colorful List Accent 2" w:uiPriority="72"/>
+    <w:lsdException w:name="Colorful Grid Accent 2" w:uiPriority="73"/>
+    <w:lsdException w:name="Light Shading Accent 3" w:uiPriority="60"/>
+    <w:lsdException w:name="Light List Accent 3" w:uiPriority="61"/>
+    <w:lsdException w:name="Light Grid Accent 3" w:uiPriority="62"/>
+    <w:lsdException w:name="Medium Shading 1 Accent 3" w:uiPriority="63"/>
+    <w:lsdException w:name="Medium Shading 2 Accent 3" w:uiPriority="64"/>
+    <w:lsdException w:name="Medium List 1 Accent 3" w:uiPriority="65"/>
+    <w:lsdException w:name="Medium List 2 Accent 3" w:uiPriority="66"/>
+    <w:lsdException w:name="Medium Grid 1 Accent 3" w:uiPriority="67"/>
+    <w:lsdException w:name="Medium Grid 2 Accent 3" w:uiPriority="68"/>
+    <w:lsdException w:name="Medium Grid 3 Accent 3" w:uiPriority="69"/>
+    <w:lsdException w:name="Dark List Accent 3" w:uiPriority="70"/>
+    <w:lsdException w:name="Colorful Shading Accent 3" w:uiPriority="71"/>
+    <w:lsdException w:name="Colorful List Accent 3" w:uiPriority="72"/>
+    <w:lsdException w:name="Colorful Grid Accent 3" w:uiPriority="73"/>
+    <w:lsdException w:name="Light Shading Accent 4" w:uiPriority="60"/>
+    <w:lsdException w:name="Light List Accent 4" w:uiPriority="61"/>
+    <w:lsdException w:name="Light Grid Accent 4" w:uiPriority="62"/>
+    <w:lsdException w:name="Medium Shading 1 Accent 4" w:uiPriority="63"/>
+    <w:lsdException w:name="Medium Shading 2 Accent 4" w:uiPriority="64"/>
+    <w:lsdException w:name="Medium List 1 Accent 4" w:uiPriority="65"/>
+    <w:lsdException w:name="Medium List 2 Accent 4" w:uiPriority="66"/>
+    <w:lsdException w:name="Medium Grid 1 Accent 4" w:uiPriority="67"/>
+    <w:lsdException w:name="Medium Grid 2 Accent 4" w:uiPriority="68"/>
+    <w:lsdException w:name="Medium Grid 3 Accent 4" w:uiPriority="69"/>
+    <w:lsdException w:name="Dark List Accent 4" w:uiPriority="70"/>
+    <w:lsdException w:name="Colorful Shading Accent 4" w:uiPriority="71"/>
+    <w:lsdException w:name="Colorful List Accent 4" w:uiPriority="72"/>
+    <w:lsdException w:name="Colorful Grid Accent 4" w:uiPriority="73"/>
+    <w:lsdException w:name="Light Shading Accent 5" w:uiPriority="60"/>
+    <w:lsdException w:name="Light List Accent 5" w:uiPriority="61"/>
+    <w:lsdException w:name="Light Grid Accent 5" w:uiPriority="62"/>
+    <w:lsdException w:name="Medium Shading 1 Accent 5" w:uiPriority="63"/>
+    <w:lsdException w:name="Medium Shading 2 Accent 5" w:uiPriority="64"/>
+    <w:lsdException w:name="Medium List 1 Accent 5" w:uiPriority="65"/>
+    <w:lsdException w:name="Medium List 2 Accent 5" w:uiPriority="66"/>
+    <w:lsdException w:name="Medium Grid 1 Accent 5" w:uiPriority="67"/>
+    <w:lsdException w:name="Medium Grid 2 Accent 5" w:uiPriority="68"/>
+    <w:lsdException w:name="Medium Grid 3 Accent 5" w:uiPriority="69"/>
+    <w:lsdException w:name="Dark List Accent 5" w:uiPriority="70"/>
+    <w:lsdException w:name="Colorful Shading Accent 5" w:uiPriority="71"/>
+    <w:lsdException w:name="Colorful List Accent 5" w:uiPriority="72"/>
+    <w:lsdException w:name="Colorful Grid Accent 5" w:uiPriority="73"/>
+    <w:lsdException w:name="Light Shading Accent 6" w:uiPriority="60"/>
+    <w:lsdException w:name="Light List Accent 6" w:uiPriority="61"/>
+    <w:lsdException w:name="Light Grid Accent 6" w:uiPriority="62"/>
+    <w:lsdException w:name="Medium Shading 1 Accent 6" w:uiPriority="63"/>
+    <w:lsdException w:name="Medium Shading 2 Accent 6" w:uiPriority="64"/>
+    <w:lsdException w:name="Medium List 1 Accent 6" w:uiPriority="65"/>
+    <w:lsdException w:name="Medium List 2 Accent 6" w:uiPriority="66"/>
+    <w:lsdException w:name="Medium Grid 1 Accent 6" w:uiPriority="67"/>
+    <w:lsdException w:name="Medium Grid 2 Accent 6" w:uiPriority="68"/>
+    <w:lsdException w:name="Medium Grid 3 Accent 6" w:uiPriority="69"/>
+    <w:lsdException w:name="Dark List Accent 6" w:uiPriority="70"/>
+    <w:lsdException w:name="Colorful Shading Accent 6" w:uiPriority="71"/>
+    <w:lsdException w:name="Colorful List Accent 6" w:uiPriority="72"/>
+    <w:lsdException w:name="Colorful Grid Accent 6" w:uiPriority="73"/>
+    <w:lsdException w:name="Subtle Emphasis" w:uiPriority="19" w:qFormat="1"/>
+    <w:lsdException w:name="Intense Emphasis" w:uiPriority="21" w:qFormat="1"/>
+    <w:lsdException w:name="Subtle Reference" w:uiPriority="31" w:qFormat="1"/>
+    <w:lsdException w:name="Intense Reference" w:uiPriority="32" w:qFormat="1"/>
+    <w:lsdException w:name="Book Title" w:uiPriority="33" w:qFormat="1"/>
+    <w:lsdException w:name="Bibliography" w:semiHidden="1" w:uiPriority="37" w:unhideWhenUsed="1"/>
+    <w:lsdException w:name="TOC Heading" w:semiHidden="1" w:uiPriority="39" w:unhideWhenUsed="1" w:qFormat="1"/>
+    <w:lsdException w:name="Plain Table 1" w:uiPriority="41"/>
+    <w:lsdException w:name="Plain Table 2" w:uiPriority="42"/>
+    <w:lsdException w:name="Plain Table 3" w:uiPriority="43"/>
+    <w:lsdException w:name="Plain Table 4" w:uiPriority="44"/>
+    <w:lsdException w:name="Plain Table 5" w:uiPriority="45"/>
+    <w:lsdException w:name="Grid Table Light" w:uiPriority="40"/>
+    <w:lsdException w:name="Grid Table 1 Light" w:uiPriority="46"/>
+    <w:lsdException w:name="Grid Table 2" w:uiPriority="47"/>
+    <w:lsdException w:name="Grid Table 3" w:uiPriority="48"/>
+    <w:lsdException w:name="Grid Table 4" w:uiPriority="49"/>
+    <w:lsdException w:name="Grid Table 5 Dark" w:uiPriority="50"/>
+    <w:lsdException w:name="Grid Table 6 Colorful" w:uiPriority="51"/>
+    <w:lsdException w:name="Grid Table 7 Colorful" w:uiPriority="52"/>
+    <w:lsdException w:name="Grid Table 1 Light Accent 1" w:uiPriority="46"/>
+    <w:lsdException w:name="Grid Table 2 Accent 1" w:uiPriority="47"/>
+    <w:lsdException w:name="Grid Table 3 Accent 1" w:uiPriority="48"/>
+    <w:lsdException w:name="Grid Table 4 Accent 1" w:uiPriority="49"/>
+    <w:lsdException w:name="Grid Table 5 Dark Accent 1" w:uiPriority="50"/>
+    <w:lsdException w:name="Grid Table 6 Colorful Accent 1" w:uiPriority="51"/>
+    <w:lsdException w:name="Grid Table 7 Colorful Accent 1" w:uiPriority="52"/>
+    <w:lsdException w:name="Grid Table 1 Light Accent 2" w:uiPriority="46"/>
+    <w:lsdException w:name="Grid Table 2 Accent 2" w:uiPriority="47"/>
+    <w:lsdException w:name="Grid Table 3 Accent 2" w:uiPriority="48"/>
+    <w:lsdException w:name="Grid Table 4 Accent 2" w:uiPriority="49"/>
+    <w:lsdException w:name="Grid Table 5 Dark Accent 2" w:uiPriority="50"/>
+    <w:lsdException w:name="Grid Table 6 Colorful Accent 2" w:uiPriority="51"/>
+    <w:lsdException w:name="Grid Table 7 Colorful Accent 2" w:uiPriority="52"/>
+    <w:lsdException w:name="Grid Table 1 Light Accent 3" w:uiPriority="46"/>
+    <w:lsdException w:name="Grid Table 2 Accent 3" w:uiPriority="47"/>
+    <w:lsdException w:name="Grid Table 3 Accent 3" w:uiPriority="48"/>
+    <w:lsdException w:name="Grid Table 4 Accent 3" w:uiPriority="49"/>
+    <w:lsdException w:name="Grid Table 5 Dark Accent 3" w:uiPriority="50"/>
+    <w:lsdException w:name="Grid Table 6 Colorful Accent 3" w:uiPriority="51"/>
+    <w:lsdException w:name="Grid Table 7 Colorful Accent 3" w:uiPriority="52"/>
+    <w:lsdException w:name="Grid Table 1 Light Accent 4" w:uiPriority="46"/>
+    <w:lsdException w:name="Grid Table 2 Accent 4" w:uiPriority="47"/>
+    <w:lsdException w:name="Grid Table 3 Accent 4" w:uiPriority="48"/>
+    <w:lsdException w:name="Grid Table 4 Accent 4" w:uiPriority="49"/>
+    <w:lsdException w:name="Grid Table 5 Dark Accent 4" w:uiPriority="50"/>
+    <w:lsdException w:name="Grid Table 6 Colorful Accent 4" w:uiPriority="51"/>
+    <w:lsdException w:name="Grid Table 7 Colorful Accent 4" w:uiPriority="52"/>
+    <w:lsdException w:name="Grid Table 1 Light Accent 5" w:uiPriority="46"/>
+    <w:lsdException w:name="Grid Table 2 Accent 5" w:uiPriority="47"/>
+    <w:lsdException w:name="Grid Table 3 Accent 5" w:uiPriority="48"/>
+    <w:lsdException w:name="Grid Table 4 Accent 5" w:uiPriority="49"/>
+    <w:lsdException w:name="Grid Table 5 Dark Accent 5" w:uiPriority="50"/>
+    <w:lsdException w:name="Grid Table 6 Colorful Accent 5" w:uiPriority="51"/>
+    <w:lsdException w:name="Grid Table 7 Colorful Accent 5" w:uiPriority="52"/>
+    <w:lsdException w:name="Grid Table 1 Light Accent 6" w:uiPriority="46"/>
+    <w:lsdException w:name="Grid Table 2 Accent 6" w:uiPriority="47"/>
+    <w:lsdException w:name="Grid Table 3 Accent 6" w:uiPriority="48"/>
+    <w:lsdException w:name="Grid Table 4 Accent 6" w:uiPriority="49"/>
+    <w:lsdException w:name="Grid Table 5 Dark Accent 6" w:uiPriority="50"/>
+    <w:lsdException w:name="Grid Table 6 Colorful Accent 6" w:uiPriority="51"/>
+    <w:lsdException w:name="Grid Table 7 Colorful Accent 6" w:uiPriority="52"/>
+    <w:lsdException w:name="List Table 1 Light" w:uiPriority="46"/>
+    <w:lsdException w:name="List Table 2" w:uiPriority="47"/>
+    <w:lsdException w:name="List Table 3" w:uiPriority="48"/>
+    <w:lsdException w:name="List Table 4" w:uiPriority="49"/>
+    <w:lsdException w:name="List Table 5 Dark" w:uiPriority="50"/>
+    <w:lsdException w:name="List Table 6 Colorful" w:uiPriority="51"/>
+    <w:lsdException w:name="List Table 7 Colorful" w:uiPriority="52"/>
+    <w:lsdException w:name="List Table 1 Light Accent 1" w:uiPriority="46"/>
+    <w:lsdException w:name="List Table 2 Accent 1" w:uiPriority="47"/>
+    <w:lsdException w:name="List Table 3 Accent 1" w:uiPriority="48"/>
+    <w:lsdException w:name="List Table 4 Accent 1" w:uiPriority="49"/>
+    <w:lsdException w:name="List Table 5 Dark Accent 1" w:uiPriority="50"/>
+    <w:lsdException w:name="List Table 6 Colorful Accent 1" w:uiPriority="51"/>
+    <w:lsdException w:name="List Table 7 Colorful Accent 1" w:uiPriority="52"/>
+    <w:lsdException w:name="List Table 1 Light Accent 2" w:uiPriority="46"/>
+    <w:lsdException w:name="List Table 2 Accent 2" w:uiPriority="47"/>
+    <w:lsdException w:name="List Table 3 Accent 2" w:uiPriority="48"/>
+    <w:lsdException w:name="List Table 4 Accent 2" w:uiPriority="49"/>
+    <w:lsdException w:name="List Table 5 Dark Accent 2" w:uiPriority="50"/>
+    <w:lsdException w:name="List Table 6 Colorful Accent 2" w:uiPriority="51"/>
+    <w:lsdException w:name="List Table 7 Colorful Accent 2" w:uiPriority="52"/>
+    <w:lsdException w:name="List Table 1 Light Accent 3" w:uiPriority="46"/>
+    <w:lsdException w:name="List Table 2 Accent 3" w:uiPriority="47"/>
+    <w:lsdException w:name="List Table 3 Accent 3" w:uiPriority="48"/>
+    <w:lsdException w:name="List Table 4 Accent 3" w:uiPriority="49"/>
+    <w:lsdException w:name="List Table 5 Dark Accent 3" w:uiPriority="50"/>
+    <w:lsdException w:name="List Table 6 Colorful Accent 3" w:uiPriority="51"/>
+    <w:lsdException w:name="List Table 7 Colorful Accent 3" w:uiPriority="52"/>
+    <w:lsdException w:name="List Table 1 Light Accent 4" w:uiPriority="46"/>
+    <w:lsdException w:name="List Table 2 Accent 4" w:uiPriority="47"/>
+    <w:lsdException w:name="List Table 3 Accent 4" w:uiPriority="48"/>
+    <w:lsdException w:name="List Table 4 Accent 4" w:uiPriority="49"/>
+    <w:lsdException w:name="List Table 5 Dark Accent 4" w:uiPriority="50"/>
+    <w:lsdException w:name="List Table 6 Colorful Accent 4" w:uiPriority="51"/>
+    <w:lsdException w:name="List Table 7 Colorful Accent 4" w:uiPriority="52"/>
+    <w:lsdException w:name="List Table 1 Light Accent 5" w:uiPriority="46"/>
+    <w:lsdException w:name="List Table 2 Accent 5" w:uiPriority="47"/>
+    <w:lsdException w:name="List Table 3 Accent 5" w:uiPriority="48"/>
+    <w:lsdException w:name="List Table 4 Accent 5" w:uiPriority="49"/>
+    <w:lsdException w:name="List Table 5 Dark Accent 5" w:uiPriority="50"/>
+    <w:lsdException w:name="List Table 6 Colorful Accent 5" w:uiPriority="51"/>
+    <w:lsdException w:name="List Table 7 Colorful Accent 5" w:uiPriority="52"/>
+    <w:lsdException w:name="List Table 1 Light Accent 6" w:uiPriority="46"/>
+    <w:lsdException w:name="List Table 2 Accent 6" w:uiPriority="47"/>
+    <w:lsdException w:name="List Table 3 Accent 6" w:uiPriority="48"/>
+    <w:lsdException w:name="List Table 4 Accent 6" w:uiPriority="49"/>
+    <w:lsdException w:name="List Table 5 Dark Accent 6" w:uiPriority="50"/>
+    <w:lsdException w:name="List Table 6 Colorful Accent 6" w:uiPriority="51"/>
+    <w:lsdException w:name="List Table 7 Colorful Accent 6" w:uiPriority="52"/>
+    <w:lsdException w:name="Mention" w:semiHidden="1" w:unhideWhenUsed="1"/>
+    <w:lsdException w:name="Smart Hyperlink" w:semiHidden="1" w:unhideWhenUsed="1"/>
   </w:latentStyles>
   <w:style w:type="paragraph" w:default="1" w:styleId="Normal">
     <w:name w:val="Normal"/>
@@ -1657,7 +1716,7 @@
 </file>
 
 <file path=word/glossary/webSettings.xml><?xml version="1.0" encoding="utf-8"?>
-<w:webSettings xmlns:mc="http://schemas.openxmlformats.org/markup-compatibility/2006" xmlns:r="http://schemas.openxmlformats.org/officeDocument/2006/relationships" xmlns:w="http://schemas.openxmlformats.org/wordprocessingml/2006/main" xmlns:w14="http://schemas.microsoft.com/office/word/2010/wordml" mc:Ignorable="w14">
+<w:webSettings xmlns:mc="http://schemas.openxmlformats.org/markup-compatibility/2006" xmlns:r="http://schemas.openxmlformats.org/officeDocument/2006/relationships" xmlns:w="http://schemas.openxmlformats.org/wordprocessingml/2006/main" xmlns:w14="http://schemas.microsoft.com/office/word/2010/wordml" xmlns:w15="http://schemas.microsoft.com/office/word/2012/wordml" mc:Ignorable="w14 w15">
   <w:allowPNG/>
   <w:doNotSaveAsSingleFile/>
 </w:webSettings>
@@ -1918,7 +1977,7 @@
   <a:extraClrSchemeLst/>
   <a:extLst>
     <a:ext uri="{05A4C25C-085E-4340-85A3-A5531E510DB2}">
-      <thm15:themeFamily xmlns:thm15="http://schemas.microsoft.com/office/thememl/2012/main" xmlns="" name="Office Theme" id="{62F939B6-93AF-4DB8-9C6B-D6C7DFDC589F}" vid="{4A3C46E8-61CC-4603-A589-7422A47A8E4A}"/>
+      <thm15:themeFamily xmlns:thm15="http://schemas.microsoft.com/office/thememl/2012/main" name="Office Theme" id="{62F939B6-93AF-4DB8-9C6B-D6C7DFDC589F}" vid="{4A3C46E8-61CC-4603-A589-7422A47A8E4A}"/>
     </a:ext>
   </a:extLst>
 </a:theme>
@@ -1929,7 +1988,7 @@
 </file>
 
 <file path=customXml/itemProps1.xml><?xml version="1.0" encoding="utf-8"?>
-<ds:datastoreItem xmlns:ds="http://schemas.openxmlformats.org/officeDocument/2006/customXml" ds:itemID="{50DB37C3-5FCE-DA4C-8AF5-BB4A869E4451}">
+<ds:datastoreItem xmlns:ds="http://schemas.openxmlformats.org/officeDocument/2006/customXml" ds:itemID="{B630680F-D6F6-0E4C-95E1-1FC7B44C0063}">
   <ds:schemaRefs>
     <ds:schemaRef ds:uri="http://schemas.openxmlformats.org/officeDocument/2006/bibliography"/>
   </ds:schemaRefs>
